--- a/CloudKon/Documents/Project Report-CloudKon-DTS- kninthas-rparthas-CS554 v5.0-Final.docx
+++ b/CloudKon/Documents/Project Report-CloudKon-DTS- kninthas-rparthas-CS554 v5.0-Final.docx
@@ -40,29 +40,13 @@
           <w:spacing w:val="-2"/>
         </w:rPr>
       </w:pPr>
-      <w:proofErr w:type="spellStart"/>
       <w:r>
         <w:rPr>
           <w:spacing w:val="-2"/>
         </w:rPr>
         <w:lastRenderedPageBreak/>
-        <w:t>Rajagopal</w:t>
-      </w:r>
-      <w:proofErr w:type="spellEnd"/>
-      <w:r>
-        <w:rPr>
-          <w:spacing w:val="-2"/>
-        </w:rPr>
-        <w:t xml:space="preserve"> </w:t>
-      </w:r>
-      <w:proofErr w:type="spellStart"/>
-      <w:r>
-        <w:rPr>
-          <w:spacing w:val="-2"/>
-        </w:rPr>
-        <w:t>Parthasarathi</w:t>
-      </w:r>
-      <w:proofErr w:type="spellEnd"/>
+        <w:t>Rajagopal Parthasarathi</w:t>
+      </w:r>
     </w:p>
     <w:p>
       <w:pPr>
@@ -157,7 +141,6 @@
         </w:rPr>
         <w:br w:type="column"/>
       </w:r>
-      <w:proofErr w:type="spellStart"/>
       <w:r>
         <w:rPr>
           <w:spacing w:val="-2"/>
@@ -165,35 +148,24 @@
         <w:lastRenderedPageBreak/>
         <w:t>Kamal</w:t>
       </w:r>
-      <w:proofErr w:type="spellEnd"/>
       <w:r>
         <w:rPr>
           <w:spacing w:val="-2"/>
         </w:rPr>
         <w:t xml:space="preserve"> </w:t>
       </w:r>
-      <w:proofErr w:type="spellStart"/>
       <w:r>
         <w:rPr>
           <w:spacing w:val="-2"/>
         </w:rPr>
         <w:t>Nath</w:t>
       </w:r>
-      <w:proofErr w:type="spellEnd"/>
       <w:r>
         <w:rPr>
           <w:spacing w:val="-2"/>
         </w:rPr>
-        <w:t xml:space="preserve"> N.G. </w:t>
-      </w:r>
-      <w:proofErr w:type="spellStart"/>
-      <w:r>
-        <w:rPr>
-          <w:spacing w:val="-2"/>
-        </w:rPr>
-        <w:t>Shenoi</w:t>
-      </w:r>
-      <w:proofErr w:type="spellEnd"/>
+        <w:t xml:space="preserve"> N.G. Shenoi</w:t>
+      </w:r>
     </w:p>
     <w:p>
       <w:pPr>
@@ -345,21 +317,7 @@
         <w:rPr>
           <w:sz w:val="20"/>
         </w:rPr>
-        <w:t xml:space="preserve"> have centralized Master/Slaves architecture (e.g. </w:t>
-      </w:r>
-      <w:proofErr w:type="spellStart"/>
-      <w:r>
-        <w:rPr>
-          <w:sz w:val="20"/>
-        </w:rPr>
-        <w:t>Slurm</w:t>
-      </w:r>
-      <w:proofErr w:type="spellEnd"/>
-      <w:r>
-        <w:rPr>
-          <w:sz w:val="20"/>
-        </w:rPr>
-        <w:t>, Condor, PBS,SGE), where a centralized server is in charge of the resource provisioning and job execution. This architecture has worked well in modest scales and coarse granular workloads, but it has poor scalability at the extreme scales of petascale systems with fine granular MTC workloads. The goal of this project is to provide a efficient light weight and scalable distributed execution framework built on built on  open source stack[</w:t>
+        <w:t xml:space="preserve"> have centralized Master/Slaves architecture (e.g. Slurm, Condor, PBS,SGE), where a centralized server is in charge of the resource provisioning and job execution. This architecture has worked well in modest scales and coarse granular workloads, but it has poor scalability at the extreme scales of petascale systems with fine granular MTC workloads. The goal of this project is to provide a efficient light weight and scalable distributed execution framework built on built on  open source stack[</w:t>
       </w:r>
       <w:r>
         <w:rPr>
@@ -924,21 +882,7 @@
         <w:rPr>
           <w:sz w:val="20"/>
         </w:rPr>
-        <w:t>Infrastructure-as-a-Service (</w:t>
-      </w:r>
-      <w:proofErr w:type="spellStart"/>
-      <w:r>
-        <w:rPr>
-          <w:sz w:val="20"/>
-        </w:rPr>
-        <w:t>IaaS</w:t>
-      </w:r>
-      <w:proofErr w:type="spellEnd"/>
-      <w:r>
-        <w:rPr>
-          <w:sz w:val="20"/>
-        </w:rPr>
-        <w:t>)</w:t>
+        <w:t>Infrastructure-as-a-Service (IaaS)</w:t>
       </w:r>
     </w:p>
     <w:p>
@@ -957,21 +901,7 @@
         <w:rPr>
           <w:sz w:val="20"/>
         </w:rPr>
-        <w:t>Platform-as-a-Service (</w:t>
-      </w:r>
-      <w:proofErr w:type="spellStart"/>
-      <w:r>
-        <w:rPr>
-          <w:sz w:val="20"/>
-        </w:rPr>
-        <w:t>PaaS</w:t>
-      </w:r>
-      <w:proofErr w:type="spellEnd"/>
-      <w:r>
-        <w:rPr>
-          <w:sz w:val="20"/>
-        </w:rPr>
-        <w:t xml:space="preserve">) </w:t>
+        <w:t xml:space="preserve">Platform-as-a-Service (PaaS) </w:t>
       </w:r>
     </w:p>
     <w:p>
@@ -1014,39 +944,7 @@
           <w:kern w:val="28"/>
           <w:sz w:val="20"/>
         </w:rPr>
-        <w:t xml:space="preserve">The focus of this project is on </w:t>
-      </w:r>
-      <w:proofErr w:type="spellStart"/>
-      <w:r>
-        <w:rPr>
-          <w:kern w:val="28"/>
-          <w:sz w:val="20"/>
-        </w:rPr>
-        <w:t>IaaS</w:t>
-      </w:r>
-      <w:proofErr w:type="spellEnd"/>
-      <w:r>
-        <w:rPr>
-          <w:kern w:val="28"/>
-          <w:sz w:val="20"/>
-        </w:rPr>
-        <w:t xml:space="preserve"> since the scientific computing community mostly focuses on </w:t>
-      </w:r>
-      <w:proofErr w:type="spellStart"/>
-      <w:r>
-        <w:rPr>
-          <w:kern w:val="28"/>
-          <w:sz w:val="20"/>
-        </w:rPr>
-        <w:t>IaaS</w:t>
-      </w:r>
-      <w:proofErr w:type="spellEnd"/>
-      <w:r>
-        <w:rPr>
-          <w:kern w:val="28"/>
-          <w:sz w:val="20"/>
-        </w:rPr>
-        <w:t xml:space="preserve"> because of the need for compatibility with legacy applications and systems. Amazon Elastic Compute Cloud (Amazon EC2) [6] is a web service that provides resizable compute capacity in the cloud. It is designed to make web-scale computing easier for developers. Amazon EC2 presents a true cloud hosting service</w:t>
+        <w:t>The focus of this project is on IaaS since the scientific computing community mostly focuses on IaaS because of the need for compatibility with legacy applications and systems. Amazon Elastic Compute Cloud (Amazon EC2) [6] is a web service that provides resizable compute capacity in the cloud. It is designed to make web-scale computing easier for developers. Amazon EC2 presents a true cloud hosting service</w:t>
       </w:r>
       <w:r>
         <w:rPr>
@@ -1310,23 +1208,7 @@
           <w:kern w:val="28"/>
           <w:sz w:val="20"/>
         </w:rPr>
-        <w:t xml:space="preserve">troduced by </w:t>
-      </w:r>
-      <w:proofErr w:type="spellStart"/>
-      <w:r>
-        <w:rPr>
-          <w:kern w:val="28"/>
-          <w:sz w:val="20"/>
-        </w:rPr>
-        <w:t>Raicu</w:t>
-      </w:r>
-      <w:proofErr w:type="spellEnd"/>
-      <w:r>
-        <w:rPr>
-          <w:kern w:val="28"/>
-          <w:sz w:val="20"/>
-        </w:rPr>
-        <w:t xml:space="preserve"> et al. [11][12</w:t>
+        <w:t>troduced by Raicu et al. [11][12</w:t>
       </w:r>
       <w:r>
         <w:rPr>
@@ -1486,39 +1368,106 @@
           <w:kern w:val="28"/>
           <w:sz w:val="20"/>
         </w:rPr>
-        <w:t xml:space="preserve">backup so if one node fails, no data will be lost. It is as simple as using </w:t>
-      </w:r>
-      <w:proofErr w:type="spellStart"/>
-      <w:r>
+        <w:t>backup so if one node fails, no data will be lost. It is as simple as using java.util.{Queue, Set, List, Map}</w:t>
+      </w:r>
+    </w:p>
+    <w:p>
+      <w:pPr>
+        <w:ind w:firstLine="360"/>
         <w:rPr>
           <w:kern w:val="28"/>
           <w:sz w:val="20"/>
         </w:rPr>
-        <w:t>java.util</w:t>
-      </w:r>
-      <w:proofErr w:type="spellEnd"/>
+      </w:pPr>
       <w:r>
         <w:rPr>
           <w:kern w:val="28"/>
           <w:sz w:val="20"/>
         </w:rPr>
-        <w:t>.{Queue, Set, List, Map}</w:t>
-      </w:r>
-    </w:p>
-    <w:p>
-      <w:pPr>
-        <w:ind w:firstLine="360"/>
+        <w:t>HazelCast</w:t>
+      </w:r>
+      <w:r>
         <w:rPr>
           <w:kern w:val="28"/>
           <w:sz w:val="20"/>
         </w:rPr>
-      </w:pPr>
-      <w:proofErr w:type="spellStart"/>
+        <w:t>’s</w:t>
+      </w:r>
       <w:r>
         <w:rPr>
           <w:kern w:val="28"/>
           <w:sz w:val="20"/>
         </w:rPr>
+        <w:t xml:space="preserve"> </w:t>
+      </w:r>
+      <w:r>
+        <w:rPr>
+          <w:kern w:val="28"/>
+          <w:sz w:val="20"/>
+        </w:rPr>
+        <w:t>Queue service is</w:t>
+      </w:r>
+      <w:r>
+        <w:rPr>
+          <w:kern w:val="28"/>
+          <w:sz w:val="20"/>
+        </w:rPr>
+        <w:t xml:space="preserve"> used as the queuing component in our implementation of CloudKon. It </w:t>
+      </w:r>
+      <w:r>
+        <w:rPr>
+          <w:kern w:val="28"/>
+          <w:sz w:val="20"/>
+        </w:rPr>
+        <w:t>provides reliable and persistent data storage.</w:t>
+      </w:r>
+      <w:r>
+        <w:rPr>
+          <w:kern w:val="28"/>
+          <w:sz w:val="20"/>
+        </w:rPr>
+        <w:t xml:space="preserve"> HazelCast distributed queue </w:t>
+      </w:r>
+      <w:r>
+        <w:rPr>
+          <w:kern w:val="28"/>
+          <w:sz w:val="20"/>
+        </w:rPr>
+        <w:t>is an implementation of java.util.concurrent.</w:t>
+      </w:r>
+      <w:r>
+        <w:rPr>
+          <w:kern w:val="28"/>
+          <w:sz w:val="20"/>
+        </w:rPr>
+        <w:t xml:space="preserve"> </w:t>
+      </w:r>
+      <w:r>
+        <w:rPr>
+          <w:kern w:val="28"/>
+          <w:sz w:val="20"/>
+        </w:rPr>
+        <w:t>BlockingQueue</w:t>
+      </w:r>
+      <w:r>
+        <w:rPr>
+          <w:kern w:val="28"/>
+          <w:sz w:val="20"/>
+        </w:rPr>
+        <w:t xml:space="preserve">. </w:t>
+      </w:r>
+      <w:r>
+        <w:rPr>
+          <w:kern w:val="28"/>
+          <w:sz w:val="20"/>
+        </w:rPr>
+        <w:t xml:space="preserve"> </w:t>
+      </w:r>
+      <w:r>
+        <w:rPr>
+          <w:kern w:val="28"/>
+          <w:sz w:val="20"/>
+        </w:rPr>
         <w:t>HazelCast</w:t>
       </w:r>
       <w:r>
@@ -1526,126 +1475,7 @@
           <w:kern w:val="28"/>
           <w:sz w:val="20"/>
         </w:rPr>
-        <w:t>’s</w:t>
-      </w:r>
-      <w:proofErr w:type="spellEnd"/>
-      <w:r>
-        <w:rPr>
-          <w:kern w:val="28"/>
-          <w:sz w:val="20"/>
-        </w:rPr>
-        <w:t xml:space="preserve"> </w:t>
-      </w:r>
-      <w:r>
-        <w:rPr>
-          <w:kern w:val="28"/>
-          <w:sz w:val="20"/>
-        </w:rPr>
-        <w:t>Queue service is</w:t>
-      </w:r>
-      <w:r>
-        <w:rPr>
-          <w:kern w:val="28"/>
-          <w:sz w:val="20"/>
-        </w:rPr>
-        <w:t xml:space="preserve"> used as the queuing component in our implementation of CloudKon. It </w:t>
-      </w:r>
-      <w:r>
-        <w:rPr>
-          <w:kern w:val="28"/>
-          <w:sz w:val="20"/>
-        </w:rPr>
-        <w:t>provides reliable and persistent data storage.</w:t>
-      </w:r>
-      <w:r>
-        <w:rPr>
-          <w:kern w:val="28"/>
-          <w:sz w:val="20"/>
-        </w:rPr>
-        <w:t xml:space="preserve"> HazelCast distributed queue </w:t>
-      </w:r>
-      <w:r>
-        <w:rPr>
-          <w:kern w:val="28"/>
-          <w:sz w:val="20"/>
-        </w:rPr>
-        <w:t xml:space="preserve">is an implementation of </w:t>
-      </w:r>
-      <w:proofErr w:type="spellStart"/>
-      <w:r>
-        <w:rPr>
-          <w:kern w:val="28"/>
-          <w:sz w:val="20"/>
-        </w:rPr>
-        <w:t>java.util.concurrent</w:t>
-      </w:r>
-      <w:proofErr w:type="spellEnd"/>
-      <w:r>
-        <w:rPr>
-          <w:kern w:val="28"/>
-          <w:sz w:val="20"/>
-        </w:rPr>
-        <w:t>.</w:t>
-      </w:r>
-      <w:r>
-        <w:rPr>
-          <w:kern w:val="28"/>
-          <w:sz w:val="20"/>
-        </w:rPr>
-        <w:t xml:space="preserve"> </w:t>
-      </w:r>
-      <w:proofErr w:type="spellStart"/>
-      <w:r>
-        <w:rPr>
-          <w:kern w:val="28"/>
-          <w:sz w:val="20"/>
-        </w:rPr>
-        <w:t>BlockingQueue</w:t>
-      </w:r>
-      <w:proofErr w:type="spellEnd"/>
-      <w:r>
-        <w:rPr>
-          <w:kern w:val="28"/>
-          <w:sz w:val="20"/>
-        </w:rPr>
-        <w:t xml:space="preserve">. </w:t>
-      </w:r>
-      <w:r>
-        <w:rPr>
-          <w:kern w:val="28"/>
-          <w:sz w:val="20"/>
-        </w:rPr>
-        <w:t xml:space="preserve"> </w:t>
-      </w:r>
-      <w:r>
-        <w:rPr>
-          <w:kern w:val="28"/>
-          <w:sz w:val="20"/>
-        </w:rPr>
-        <w:t>HazelCast</w:t>
-      </w:r>
-      <w:r>
-        <w:rPr>
-          <w:kern w:val="28"/>
-          <w:sz w:val="20"/>
-        </w:rPr>
-        <w:t xml:space="preserve"> allows you to load and store the distributed queue entries from/to a persistent </w:t>
-      </w:r>
-      <w:proofErr w:type="spellStart"/>
-      <w:r>
-        <w:rPr>
-          <w:kern w:val="28"/>
-          <w:sz w:val="20"/>
-        </w:rPr>
-        <w:t>datastore</w:t>
-      </w:r>
-      <w:proofErr w:type="spellEnd"/>
-      <w:r>
-        <w:rPr>
-          <w:kern w:val="28"/>
-          <w:sz w:val="20"/>
-        </w:rPr>
-        <w:t xml:space="preserve"> such as relational database via a queue-store. If queue store is enabled then each entry added to queue will also be stored to configured queue store. When the number of items in queue exceed the memory limit, items will only persisted to queue store, they will not stored in queue memory. Here the queue store configuration options:</w:t>
+        <w:t xml:space="preserve"> allows you to load and store the distributed queue entries from/to a persistent datastore such as relational database via a queue-store. If queue store is enabled then each entry added to queue will also be stored to configured queue store. When the number of items in queue exceed the memory limit, items will only persisted to queue store, they will not stored in queue memory. Here the queue store configuration options:</w:t>
       </w:r>
     </w:p>
     <w:p>
@@ -1682,35 +1512,7 @@
         <w:rPr>
           <w:sz w:val="20"/>
         </w:rPr>
-        <w:t xml:space="preserve"> stores queue items in serialized form in memory and before inserting into </w:t>
-      </w:r>
-      <w:proofErr w:type="spellStart"/>
-      <w:r>
-        <w:rPr>
-          <w:sz w:val="20"/>
-        </w:rPr>
-        <w:t>datastore</w:t>
-      </w:r>
-      <w:proofErr w:type="spellEnd"/>
-      <w:r>
-        <w:rPr>
-          <w:sz w:val="20"/>
-        </w:rPr>
-        <w:t xml:space="preserve"> </w:t>
-      </w:r>
-      <w:proofErr w:type="spellStart"/>
-      <w:r>
-        <w:rPr>
-          <w:sz w:val="20"/>
-        </w:rPr>
-        <w:t>deserializes</w:t>
-      </w:r>
-      <w:proofErr w:type="spellEnd"/>
-      <w:r>
-        <w:rPr>
-          <w:sz w:val="20"/>
-        </w:rPr>
-        <w:t xml:space="preserve"> them. </w:t>
+        <w:t xml:space="preserve"> stores queue items in serialized form in memory and before inserting into datastore deserializes them. </w:t>
       </w:r>
     </w:p>
     <w:p>
@@ -1735,35 +1537,7 @@
         <w:rPr>
           <w:sz w:val="20"/>
         </w:rPr>
-        <w:t xml:space="preserve">: This is the number of items after which HazelCast will just store items to </w:t>
-      </w:r>
-      <w:proofErr w:type="spellStart"/>
-      <w:r>
-        <w:rPr>
-          <w:sz w:val="20"/>
-        </w:rPr>
-        <w:t>datastore</w:t>
-      </w:r>
-      <w:proofErr w:type="spellEnd"/>
-      <w:r>
-        <w:rPr>
-          <w:sz w:val="20"/>
-        </w:rPr>
-        <w:t xml:space="preserve">. For example if memory limit is 1000, then 1001st item will be just put into </w:t>
-      </w:r>
-      <w:proofErr w:type="spellStart"/>
-      <w:r>
-        <w:rPr>
-          <w:sz w:val="20"/>
-        </w:rPr>
-        <w:t>datastore</w:t>
-      </w:r>
-      <w:proofErr w:type="spellEnd"/>
-      <w:r>
-        <w:rPr>
-          <w:sz w:val="20"/>
-        </w:rPr>
-        <w:t xml:space="preserve">. This feature is useful when you want to avoid out-of-memory conditions. </w:t>
+        <w:t xml:space="preserve">: This is the number of items after which HazelCast will just store items to datastore. For example if memory limit is 1000, then 1001st item will be just put into datastore. This feature is useful when you want to avoid out-of-memory conditions. </w:t>
       </w:r>
     </w:p>
     <w:p>
@@ -2034,21 +1808,7 @@
         <w:rPr>
           <w:sz w:val="20"/>
         </w:rPr>
-        <w:t xml:space="preserve">Cassandra's data model offers the convenience of column indexes with the performance of log-structured updates, strong support for </w:t>
-      </w:r>
-      <w:proofErr w:type="spellStart"/>
-      <w:r>
-        <w:rPr>
-          <w:sz w:val="20"/>
-        </w:rPr>
-        <w:t>denormalization</w:t>
-      </w:r>
-      <w:proofErr w:type="spellEnd"/>
-      <w:r>
-        <w:rPr>
-          <w:sz w:val="20"/>
-        </w:rPr>
-        <w:t xml:space="preserve"> and materialized views, and powerful built-in caching</w:t>
+        <w:t>Cassandra's data model offers the convenience of column indexes with the performance of log-structured updates, strong support for denormalization and materialized views, and powerful built-in caching</w:t>
       </w:r>
     </w:p>
     <w:p>
@@ -2615,7 +2375,6 @@
         <w:rPr>
           <w:noProof/>
           <w:szCs w:val="18"/>
-          <w:lang w:val="en-IN" w:eastAsia="en-IN"/>
         </w:rPr>
         <w:drawing>
           <wp:inline distT="0" distB="0" distL="0" distR="0">
@@ -2638,7 +2397,7 @@
                     <a:blip r:embed="rId10" cstate="print">
                       <a:extLst>
                         <a:ext uri="{28A0092B-C50C-407E-A947-70E740481C1C}">
-                          <a14:useLocalDpi xmlns="" xmlns:wpc="http://schemas.microsoft.com/office/word/2010/wordprocessingCanvas" xmlns:mc="http://schemas.openxmlformats.org/markup-compatibility/2006" xmlns:o="urn:schemas-microsoft-com:office:office" xmlns:v="urn:schemas-microsoft-com:vml" xmlns:wp14="http://schemas.microsoft.com/office/word/2010/wordprocessingDrawing" xmlns:w10="urn:schemas-microsoft-com:office:word" xmlns:w="http://schemas.openxmlformats.org/wordprocessingml/2006/main" xmlns:w14="http://schemas.microsoft.com/office/word/2010/wordml" xmlns:wpg="http://schemas.microsoft.com/office/word/2010/wordprocessingGroup" xmlns:wpi="http://schemas.microsoft.com/office/word/2010/wordprocessingInk" xmlns:wps="http://schemas.microsoft.com/office/word/2010/wordprocessingShape" xmlns:a14="http://schemas.microsoft.com/office/drawing/2010/main" val="0"/>
+                          <a14:useLocalDpi xmlns:a14="http://schemas.microsoft.com/office/drawing/2010/main" xmlns:wps="http://schemas.microsoft.com/office/word/2010/wordprocessingShape" xmlns:wpi="http://schemas.microsoft.com/office/word/2010/wordprocessingInk" xmlns:wpg="http://schemas.microsoft.com/office/word/2010/wordprocessingGroup" xmlns:w14="http://schemas.microsoft.com/office/word/2010/wordml" xmlns:w="http://schemas.openxmlformats.org/wordprocessingml/2006/main" xmlns:w10="urn:schemas-microsoft-com:office:word" xmlns:wp14="http://schemas.microsoft.com/office/word/2010/wordprocessingDrawing" xmlns:v="urn:schemas-microsoft-com:vml" xmlns:o="urn:schemas-microsoft-com:office:office" xmlns:mc="http://schemas.openxmlformats.org/markup-compatibility/2006" xmlns:wpc="http://schemas.microsoft.com/office/word/2010/wordprocessingCanvas" xmlns="" val="0"/>
                         </a:ext>
                       </a:extLst>
                     </a:blip>
@@ -2731,7 +2490,6 @@
         </w:rPr>
         <w:t xml:space="preserve">Local Queue service is provisioned via HazleCast. We also evaluated the queue service via </w:t>
       </w:r>
-      <w:proofErr w:type="spellStart"/>
       <w:r>
         <w:rPr>
           <w:bCs/>
@@ -2758,15 +2516,7 @@
           <w:bCs/>
           <w:sz w:val="20"/>
         </w:rPr>
-        <w:t>q</w:t>
-      </w:r>
-      <w:proofErr w:type="spellEnd"/>
-      <w:r>
-        <w:rPr>
-          <w:bCs/>
-          <w:sz w:val="20"/>
-        </w:rPr>
-        <w:t xml:space="preserve"> bu</w:t>
+        <w:t>q bu</w:t>
       </w:r>
       <w:r>
         <w:rPr>
@@ -3860,21 +3610,7 @@
         <w:rPr>
           <w:sz w:val="20"/>
         </w:rPr>
-        <w:t xml:space="preserve">The monitoring system is available and scalable easily; since both Cassandra and Hazelcast clusters can scale up or down vertically as well as horizontally seamlessly by simply adding or shutting down nodes </w:t>
-      </w:r>
-      <w:proofErr w:type="spellStart"/>
-      <w:r>
-        <w:rPr>
-          <w:sz w:val="20"/>
-        </w:rPr>
-        <w:t>respectievely</w:t>
-      </w:r>
-      <w:proofErr w:type="spellEnd"/>
-      <w:r>
-        <w:rPr>
-          <w:sz w:val="20"/>
-        </w:rPr>
-        <w:t>. The bulk of the monitoring is done using separate threads;</w:t>
+        <w:t>The monitoring system is available and scalable easily; since both Cassandra and Hazelcast clusters can scale up or down vertically as well as horizontally seamlessly by simply adding or shutting down nodes respectievely. The bulk of the monitoring is done using separate threads;</w:t>
       </w:r>
       <w:r>
         <w:rPr>
@@ -4092,19 +3828,11 @@
           <w:sz w:val="20"/>
         </w:rPr>
       </w:pPr>
-      <w:proofErr w:type="spellStart"/>
-      <w:r>
-        <w:rPr>
-          <w:sz w:val="20"/>
-        </w:rPr>
-        <w:t>numofWorkerThreads</w:t>
-      </w:r>
-      <w:proofErr w:type="spellEnd"/>
-      <w:r>
-        <w:rPr>
-          <w:sz w:val="20"/>
-        </w:rPr>
-        <w:t xml:space="preserve"> – Number of threads inside a remote worker for multithreaded execution</w:t>
+      <w:r>
+        <w:rPr>
+          <w:sz w:val="20"/>
+        </w:rPr>
+        <w:t>numofWorkerThreads – Number of threads inside a remote worker for multithreaded execution</w:t>
       </w:r>
     </w:p>
     <w:p>
@@ -4118,19 +3846,11 @@
           <w:sz w:val="20"/>
         </w:rPr>
       </w:pPr>
-      <w:proofErr w:type="spellStart"/>
-      <w:r>
-        <w:rPr>
-          <w:sz w:val="20"/>
-        </w:rPr>
-        <w:t>clientPollTime</w:t>
-      </w:r>
-      <w:proofErr w:type="spellEnd"/>
-      <w:r>
-        <w:rPr>
-          <w:sz w:val="20"/>
-        </w:rPr>
-        <w:t xml:space="preserve"> – Period till which client waits for results from execution system. After the period, client advertises again in the distributed queue</w:t>
+      <w:r>
+        <w:rPr>
+          <w:sz w:val="20"/>
+        </w:rPr>
+        <w:t>clientPollTime – Period till which client waits for results from execution system. After the period, client advertises again in the distributed queue</w:t>
       </w:r>
     </w:p>
     <w:p>
@@ -4168,19 +3888,11 @@
           <w:sz w:val="20"/>
         </w:rPr>
       </w:pPr>
-      <w:proofErr w:type="spellStart"/>
-      <w:r>
-        <w:rPr>
-          <w:sz w:val="20"/>
-        </w:rPr>
-        <w:t>PercentageBefAdvertize</w:t>
-      </w:r>
-      <w:proofErr w:type="spellEnd"/>
-      <w:r>
-        <w:rPr>
-          <w:sz w:val="20"/>
-        </w:rPr>
-        <w:t xml:space="preserve"> –Percentage of tasks that client will submit to local queue before advertising the client presence to worker nodes.</w:t>
+      <w:r>
+        <w:rPr>
+          <w:sz w:val="20"/>
+        </w:rPr>
+        <w:t>PercentageBefAdvertize –Percentage of tasks that client will submit to local queue before advertising the client presence to worker nodes.</w:t>
       </w:r>
     </w:p>
     <w:p>
@@ -4194,48 +3906,18 @@
           <w:sz w:val="20"/>
         </w:rPr>
       </w:pPr>
-      <w:proofErr w:type="spellStart"/>
-      <w:r>
-        <w:rPr>
-          <w:sz w:val="20"/>
-        </w:rPr>
-        <w:t>MonitoringEnabled</w:t>
-      </w:r>
-      <w:proofErr w:type="spellEnd"/>
-      <w:r>
-        <w:rPr>
-          <w:sz w:val="20"/>
-        </w:rPr>
-        <w:t xml:space="preserve"> – If set to true, monitoring information are collected in Cassandra </w:t>
-      </w:r>
-      <w:r>
-        <w:rPr>
-          <w:sz w:val="20"/>
-        </w:rPr>
-        <w:t xml:space="preserve">and </w:t>
-      </w:r>
-      <w:proofErr w:type="spellStart"/>
-      <w:r>
-        <w:rPr>
-          <w:sz w:val="20"/>
-        </w:rPr>
-        <w:t>Hazelcast</w:t>
-      </w:r>
-      <w:proofErr w:type="spellEnd"/>
-      <w:r>
-        <w:rPr>
-          <w:sz w:val="20"/>
-        </w:rPr>
-        <w:t xml:space="preserve"> </w:t>
-      </w:r>
-      <w:proofErr w:type="spellStart"/>
-      <w:r>
-        <w:rPr>
-          <w:sz w:val="20"/>
-        </w:rPr>
-        <w:t>datastores</w:t>
-      </w:r>
-      <w:proofErr w:type="spellEnd"/>
+      <w:r>
+        <w:rPr>
+          <w:sz w:val="20"/>
+        </w:rPr>
+        <w:t xml:space="preserve">MonitoringEnabled – If set to true, monitoring information are collected in Cassandra </w:t>
+      </w:r>
+      <w:r>
+        <w:rPr>
+          <w:sz w:val="20"/>
+        </w:rPr>
+        <w:t>and Hazelcast datastores</w:t>
+      </w:r>
       <w:r>
         <w:rPr>
           <w:sz w:val="20"/>
@@ -4254,19 +3936,11 @@
           <w:sz w:val="20"/>
         </w:rPr>
       </w:pPr>
-      <w:proofErr w:type="spellStart"/>
-      <w:r>
-        <w:rPr>
-          <w:sz w:val="20"/>
-        </w:rPr>
-        <w:t>througputPollTime</w:t>
-      </w:r>
-      <w:proofErr w:type="spellEnd"/>
-      <w:r>
-        <w:rPr>
-          <w:sz w:val="20"/>
-        </w:rPr>
-        <w:t xml:space="preserve"> </w:t>
+      <w:r>
+        <w:rPr>
+          <w:sz w:val="20"/>
+        </w:rPr>
+        <w:t xml:space="preserve">througputPollTime </w:t>
       </w:r>
       <w:r>
         <w:rPr>
@@ -4292,19 +3966,11 @@
           <w:sz w:val="20"/>
         </w:rPr>
       </w:pPr>
-      <w:proofErr w:type="spellStart"/>
-      <w:r>
-        <w:rPr>
-          <w:sz w:val="20"/>
-        </w:rPr>
-        <w:t>workerSelfTermEnabled</w:t>
-      </w:r>
-      <w:proofErr w:type="spellEnd"/>
-      <w:r>
-        <w:rPr>
-          <w:sz w:val="20"/>
-        </w:rPr>
-        <w:t xml:space="preserve"> – Automatic termination of the worker which would be enabled in public cloud environment</w:t>
+      <w:r>
+        <w:rPr>
+          <w:sz w:val="20"/>
+        </w:rPr>
+        <w:t>workerSelfTermEnabled – Automatic termination of the worker which would be enabled in public cloud environment</w:t>
       </w:r>
     </w:p>
     <w:p>
@@ -4318,19 +3984,11 @@
           <w:sz w:val="20"/>
         </w:rPr>
       </w:pPr>
-      <w:proofErr w:type="spellStart"/>
-      <w:r>
-        <w:rPr>
-          <w:sz w:val="20"/>
-        </w:rPr>
-        <w:t>numOfWorkers</w:t>
-      </w:r>
-      <w:proofErr w:type="spellEnd"/>
-      <w:r>
-        <w:rPr>
-          <w:sz w:val="20"/>
-        </w:rPr>
-        <w:t xml:space="preserve"> – Number of workers to be initialized during the initiation of cloud</w:t>
+      <w:r>
+        <w:rPr>
+          <w:sz w:val="20"/>
+        </w:rPr>
+        <w:t>numOfWorkers – Number of workers to be initialized during the initiation of cloud</w:t>
       </w:r>
     </w:p>
     <w:p>
@@ -4344,19 +4002,11 @@
           <w:sz w:val="20"/>
         </w:rPr>
       </w:pPr>
-      <w:proofErr w:type="spellStart"/>
-      <w:r>
-        <w:rPr>
-          <w:sz w:val="20"/>
-        </w:rPr>
-        <w:t>cassServerlist</w:t>
-      </w:r>
-      <w:proofErr w:type="spellEnd"/>
-      <w:r>
-        <w:rPr>
-          <w:sz w:val="20"/>
-        </w:rPr>
-        <w:t xml:space="preserve"> – The list of Cassandra nodes storing the monitoring information.</w:t>
+      <w:r>
+        <w:rPr>
+          <w:sz w:val="20"/>
+        </w:rPr>
+        <w:t>cassServerlist – The list of Cassandra nodes storing the monitoring information.</w:t>
       </w:r>
     </w:p>
     <w:p>
@@ -4370,19 +4020,11 @@
           <w:sz w:val="20"/>
         </w:rPr>
       </w:pPr>
-      <w:proofErr w:type="spellStart"/>
-      <w:r>
-        <w:rPr>
-          <w:sz w:val="20"/>
-        </w:rPr>
-        <w:t>hazelCastServerList</w:t>
-      </w:r>
-      <w:proofErr w:type="spellEnd"/>
-      <w:r>
-        <w:rPr>
-          <w:sz w:val="20"/>
-        </w:rPr>
-        <w:t xml:space="preserve"> </w:t>
+      <w:r>
+        <w:rPr>
+          <w:sz w:val="20"/>
+        </w:rPr>
+        <w:t xml:space="preserve">hazelCastServerList </w:t>
       </w:r>
       <w:r>
         <w:rPr>
@@ -4402,19 +4044,11 @@
           <w:sz w:val="20"/>
         </w:rPr>
       </w:pPr>
-      <w:proofErr w:type="spellStart"/>
-      <w:r>
-        <w:rPr>
-          <w:sz w:val="20"/>
-        </w:rPr>
-        <w:t>workerWasteLimit</w:t>
-      </w:r>
-      <w:proofErr w:type="spellEnd"/>
-      <w:r>
-        <w:rPr>
-          <w:sz w:val="20"/>
-        </w:rPr>
-        <w:t xml:space="preserve"> – The time period workers will idle before they are auto terminated.</w:t>
+      <w:r>
+        <w:rPr>
+          <w:sz w:val="20"/>
+        </w:rPr>
+        <w:t>workerWasteLimit – The time period workers will idle before they are auto terminated.</w:t>
       </w:r>
     </w:p>
     <w:p>
@@ -4428,20 +4062,12 @@
           <w:sz w:val="20"/>
         </w:rPr>
       </w:pPr>
-      <w:proofErr w:type="spellStart"/>
       <w:r>
         <w:rPr>
           <w:sz w:val="20"/>
         </w:rPr>
         <w:lastRenderedPageBreak/>
-        <w:t>workerSelftermEnabled</w:t>
-      </w:r>
-      <w:proofErr w:type="spellEnd"/>
-      <w:r>
-        <w:rPr>
-          <w:sz w:val="20"/>
-        </w:rPr>
-        <w:t xml:space="preserve"> – flag to enable automatic worker termination to ensure automatic decentralized release of resources.</w:t>
+        <w:t>workerSelftermEnabled – flag to enable automatic worker termination to ensure automatic decentralized release of resources.</w:t>
       </w:r>
     </w:p>
     <w:p>
@@ -4455,19 +4081,11 @@
           <w:sz w:val="20"/>
         </w:rPr>
       </w:pPr>
-      <w:proofErr w:type="spellStart"/>
-      <w:r>
-        <w:rPr>
-          <w:sz w:val="20"/>
-        </w:rPr>
-        <w:t>monPolltime</w:t>
-      </w:r>
-      <w:proofErr w:type="spellEnd"/>
-      <w:r>
-        <w:rPr>
-          <w:sz w:val="20"/>
-        </w:rPr>
-        <w:t xml:space="preserve"> – monitor poll time for recording the response queue information per client.</w:t>
+      <w:r>
+        <w:rPr>
+          <w:sz w:val="20"/>
+        </w:rPr>
+        <w:t>monPolltime – monitor poll time for recording the response queue information per client.</w:t>
       </w:r>
     </w:p>
     <w:p>
@@ -4481,19 +4099,11 @@
           <w:sz w:val="20"/>
         </w:rPr>
       </w:pPr>
-      <w:proofErr w:type="spellStart"/>
-      <w:r>
-        <w:rPr>
-          <w:sz w:val="20"/>
-        </w:rPr>
-        <w:t>workerPolltime</w:t>
-      </w:r>
-      <w:proofErr w:type="spellEnd"/>
-      <w:r>
-        <w:rPr>
-          <w:sz w:val="20"/>
-        </w:rPr>
-        <w:t xml:space="preserve"> - monitor poll time for recording the snapshot information for worker.</w:t>
+      <w:r>
+        <w:rPr>
+          <w:sz w:val="20"/>
+        </w:rPr>
+        <w:t>workerPolltime - monitor poll time for recording the snapshot information for worker.</w:t>
       </w:r>
     </w:p>
     <w:p>
@@ -4507,19 +4117,11 @@
           <w:sz w:val="20"/>
         </w:rPr>
       </w:pPr>
-      <w:proofErr w:type="spellStart"/>
-      <w:r>
-        <w:rPr>
-          <w:sz w:val="20"/>
-        </w:rPr>
-        <w:t>resourceAllocationMode</w:t>
-      </w:r>
-      <w:proofErr w:type="spellEnd"/>
-      <w:r>
-        <w:rPr>
-          <w:sz w:val="20"/>
-        </w:rPr>
-        <w:t xml:space="preserve"> – To </w:t>
+      <w:r>
+        <w:rPr>
+          <w:sz w:val="20"/>
+        </w:rPr>
+        <w:t xml:space="preserve">resourceAllocationMode – To </w:t>
       </w:r>
       <w:r>
         <w:rPr>
@@ -4539,19 +4141,11 @@
           <w:sz w:val="20"/>
         </w:rPr>
       </w:pPr>
-      <w:proofErr w:type="spellStart"/>
-      <w:r>
-        <w:rPr>
-          <w:sz w:val="20"/>
-        </w:rPr>
-        <w:t>numberofStages</w:t>
-      </w:r>
-      <w:proofErr w:type="spellEnd"/>
-      <w:r>
-        <w:rPr>
-          <w:sz w:val="20"/>
-        </w:rPr>
-        <w:t xml:space="preserve"> – To configure the number of stages.</w:t>
+      <w:r>
+        <w:rPr>
+          <w:sz w:val="20"/>
+        </w:rPr>
+        <w:t>numberofStages – To configure the number of stages.</w:t>
       </w:r>
     </w:p>
     <w:p>
@@ -4565,19 +4159,11 @@
           <w:sz w:val="20"/>
         </w:rPr>
       </w:pPr>
-      <w:proofErr w:type="spellStart"/>
-      <w:r>
-        <w:rPr>
-          <w:sz w:val="20"/>
-        </w:rPr>
-        <w:t>dynaShedularPoll</w:t>
-      </w:r>
-      <w:proofErr w:type="spellEnd"/>
-      <w:r>
-        <w:rPr>
-          <w:sz w:val="20"/>
-        </w:rPr>
-        <w:t xml:space="preserve"> – the polling time for Dynamic provisioning component to check the load on system and available worker pool and request necessary workers if need be.</w:t>
+      <w:r>
+        <w:rPr>
+          <w:sz w:val="20"/>
+        </w:rPr>
+        <w:t>dynaShedularPoll – the polling time for Dynamic provisioning component to check the load on system and available worker pool and request necessary workers if need be.</w:t>
       </w:r>
     </w:p>
     <w:p>
@@ -4591,19 +4177,11 @@
           <w:sz w:val="20"/>
         </w:rPr>
       </w:pPr>
-      <w:proofErr w:type="spellStart"/>
-      <w:r>
-        <w:rPr>
-          <w:sz w:val="20"/>
-        </w:rPr>
-        <w:t>instanceType</w:t>
-      </w:r>
-      <w:proofErr w:type="spellEnd"/>
-      <w:r>
-        <w:rPr>
-          <w:sz w:val="20"/>
-        </w:rPr>
-        <w:t xml:space="preserve">- the type of instance that the dynamic provisioning system will request the AWS </w:t>
+      <w:r>
+        <w:rPr>
+          <w:sz w:val="20"/>
+        </w:rPr>
+        <w:t xml:space="preserve">instanceType- the type of instance that the dynamic provisioning system will request the AWS </w:t>
       </w:r>
     </w:p>
     <w:p>
@@ -4684,7 +4262,6 @@
       <w:r>
         <w:rPr>
           <w:noProof/>
-          <w:lang w:val="en-IN" w:eastAsia="en-IN"/>
         </w:rPr>
         <w:drawing>
           <wp:inline distT="0" distB="0" distL="0" distR="0">
@@ -4707,7 +4284,7 @@
                     <a:blip r:embed="rId11" cstate="print">
                       <a:extLst>
                         <a:ext uri="{28A0092B-C50C-407E-A947-70E740481C1C}">
-                          <a14:useLocalDpi xmlns="" xmlns:wpc="http://schemas.microsoft.com/office/word/2010/wordprocessingCanvas" xmlns:mc="http://schemas.openxmlformats.org/markup-compatibility/2006" xmlns:o="urn:schemas-microsoft-com:office:office" xmlns:v="urn:schemas-microsoft-com:vml" xmlns:wp14="http://schemas.microsoft.com/office/word/2010/wordprocessingDrawing" xmlns:w10="urn:schemas-microsoft-com:office:word" xmlns:w="http://schemas.openxmlformats.org/wordprocessingml/2006/main" xmlns:w14="http://schemas.microsoft.com/office/word/2010/wordml" xmlns:wpg="http://schemas.microsoft.com/office/word/2010/wordprocessingGroup" xmlns:wpi="http://schemas.microsoft.com/office/word/2010/wordprocessingInk" xmlns:wps="http://schemas.microsoft.com/office/word/2010/wordprocessingShape" xmlns:a14="http://schemas.microsoft.com/office/drawing/2010/main" val="0"/>
+                          <a14:useLocalDpi xmlns:a14="http://schemas.microsoft.com/office/drawing/2010/main" xmlns:wps="http://schemas.microsoft.com/office/word/2010/wordprocessingShape" xmlns:wpi="http://schemas.microsoft.com/office/word/2010/wordprocessingInk" xmlns:wpg="http://schemas.microsoft.com/office/word/2010/wordprocessingGroup" xmlns:w14="http://schemas.microsoft.com/office/word/2010/wordml" xmlns:w="http://schemas.openxmlformats.org/wordprocessingml/2006/main" xmlns:w10="urn:schemas-microsoft-com:office:word" xmlns:wp14="http://schemas.microsoft.com/office/word/2010/wordprocessingDrawing" xmlns:v="urn:schemas-microsoft-com:vml" xmlns:o="urn:schemas-microsoft-com:office:office" xmlns:mc="http://schemas.openxmlformats.org/markup-compatibility/2006" xmlns:wpc="http://schemas.microsoft.com/office/word/2010/wordprocessingCanvas" xmlns="" val="0"/>
                         </a:ext>
                       </a:extLst>
                     </a:blip>
@@ -4724,7 +4301,9 @@
                     <a:prstGeom prst="rect">
                       <a:avLst/>
                     </a:prstGeom>
-                    <a:noFill/>
+                    <a:solidFill>
+                      <a:schemeClr val="accent1"/>
+                    </a:solidFill>
                     <a:ln w="6350" cmpd="sng">
                       <a:solidFill>
                         <a:schemeClr val="tx1">
@@ -4750,15 +4329,7 @@
         <w:pStyle w:val="Caption"/>
       </w:pPr>
       <w:r>
-        <w:t xml:space="preserve">Figure 2: Comparing the throughput of different </w:t>
-      </w:r>
-      <w:proofErr w:type="spellStart"/>
-      <w:r>
-        <w:t>JobExecution</w:t>
-      </w:r>
-      <w:proofErr w:type="spellEnd"/>
-      <w:r>
-        <w:t xml:space="preserve"> systems.</w:t>
+        <w:t>Figure 2: Comparing the throughput of different JobExecution systems.</w:t>
       </w:r>
     </w:p>
     <w:p>
@@ -4873,7 +4444,6 @@
       <w:r>
         <w:rPr>
           <w:noProof/>
-          <w:lang w:val="en-IN" w:eastAsia="en-IN"/>
         </w:rPr>
         <w:drawing>
           <wp:inline distT="0" distB="0" distL="0" distR="0">
@@ -4896,7 +4466,7 @@
                     <a:blip r:embed="rId12" cstate="print">
                       <a:extLst>
                         <a:ext uri="{28A0092B-C50C-407E-A947-70E740481C1C}">
-                          <a14:useLocalDpi xmlns="" xmlns:wpc="http://schemas.microsoft.com/office/word/2010/wordprocessingCanvas" xmlns:mc="http://schemas.openxmlformats.org/markup-compatibility/2006" xmlns:o="urn:schemas-microsoft-com:office:office" xmlns:v="urn:schemas-microsoft-com:vml" xmlns:wp14="http://schemas.microsoft.com/office/word/2010/wordprocessingDrawing" xmlns:w10="urn:schemas-microsoft-com:office:word" xmlns:w="http://schemas.openxmlformats.org/wordprocessingml/2006/main" xmlns:w14="http://schemas.microsoft.com/office/word/2010/wordml" xmlns:wpg="http://schemas.microsoft.com/office/word/2010/wordprocessingGroup" xmlns:wpi="http://schemas.microsoft.com/office/word/2010/wordprocessingInk" xmlns:wps="http://schemas.microsoft.com/office/word/2010/wordprocessingShape" xmlns:a14="http://schemas.microsoft.com/office/drawing/2010/main" val="0"/>
+                          <a14:useLocalDpi xmlns:a14="http://schemas.microsoft.com/office/drawing/2010/main" xmlns:wps="http://schemas.microsoft.com/office/word/2010/wordprocessingShape" xmlns:wpi="http://schemas.microsoft.com/office/word/2010/wordprocessingInk" xmlns:wpg="http://schemas.microsoft.com/office/word/2010/wordprocessingGroup" xmlns:w14="http://schemas.microsoft.com/office/word/2010/wordml" xmlns:w="http://schemas.openxmlformats.org/wordprocessingml/2006/main" xmlns:w10="urn:schemas-microsoft-com:office:word" xmlns:wp14="http://schemas.microsoft.com/office/word/2010/wordprocessingDrawing" xmlns:v="urn:schemas-microsoft-com:vml" xmlns:o="urn:schemas-microsoft-com:office:office" xmlns:mc="http://schemas.openxmlformats.org/markup-compatibility/2006" xmlns:wpc="http://schemas.microsoft.com/office/word/2010/wordprocessingCanvas" xmlns="" val="0"/>
                         </a:ext>
                       </a:extLst>
                     </a:blip>
@@ -4989,13 +4559,12 @@
       <w:r>
         <w:rPr>
           <w:noProof/>
-          <w:lang w:val="en-IN" w:eastAsia="en-IN"/>
         </w:rPr>
         <w:drawing>
           <wp:inline distT="0" distB="0" distL="0" distR="0">
-            <wp:extent cx="2828290" cy="1266825"/>
-            <wp:effectExtent l="19050" t="19050" r="10160" b="28575"/>
-            <wp:docPr id="27" name="Picture 27"/>
+            <wp:extent cx="3222413" cy="1442545"/>
+            <wp:effectExtent l="19050" t="0" r="0" b="0"/>
+            <wp:docPr id="4" name="Picture 23"/>
             <wp:cNvGraphicFramePr>
               <a:graphicFrameLocks xmlns:a="http://schemas.openxmlformats.org/drawingml/2006/main" noChangeAspect="1"/>
             </wp:cNvGraphicFramePr>
@@ -5003,19 +4572,13 @@
               <a:graphicData uri="http://schemas.openxmlformats.org/drawingml/2006/picture">
                 <pic:pic xmlns:pic="http://schemas.openxmlformats.org/drawingml/2006/picture">
                   <pic:nvPicPr>
-                    <pic:cNvPr id="0" name="Picture 33"/>
+                    <pic:cNvPr id="0" name="Picture 23"/>
                     <pic:cNvPicPr>
                       <a:picLocks noChangeAspect="1" noChangeArrowheads="1"/>
                     </pic:cNvPicPr>
                   </pic:nvPicPr>
                   <pic:blipFill>
-                    <a:blip r:embed="rId13" cstate="print">
-                      <a:extLst>
-                        <a:ext uri="{28A0092B-C50C-407E-A947-70E740481C1C}">
-                          <a14:useLocalDpi xmlns="" xmlns:wpc="http://schemas.microsoft.com/office/word/2010/wordprocessingCanvas" xmlns:mc="http://schemas.openxmlformats.org/markup-compatibility/2006" xmlns:o="urn:schemas-microsoft-com:office:office" xmlns:v="urn:schemas-microsoft-com:vml" xmlns:wp14="http://schemas.microsoft.com/office/word/2010/wordprocessingDrawing" xmlns:w10="urn:schemas-microsoft-com:office:word" xmlns:w="http://schemas.openxmlformats.org/wordprocessingml/2006/main" xmlns:w14="http://schemas.microsoft.com/office/word/2010/wordml" xmlns:wpg="http://schemas.microsoft.com/office/word/2010/wordprocessingGroup" xmlns:wpi="http://schemas.microsoft.com/office/word/2010/wordprocessingInk" xmlns:wps="http://schemas.microsoft.com/office/word/2010/wordprocessingShape" xmlns:a14="http://schemas.microsoft.com/office/drawing/2010/main" val="0"/>
-                        </a:ext>
-                      </a:extLst>
-                    </a:blip>
+                    <a:blip r:embed="rId13" cstate="print"/>
                     <a:srcRect/>
                     <a:stretch>
                       <a:fillRect/>
@@ -5024,20 +4587,12 @@
                   <pic:spPr bwMode="auto">
                     <a:xfrm>
                       <a:off x="0" y="0"/>
-                      <a:ext cx="2828290" cy="1266825"/>
+                      <a:ext cx="3222413" cy="1442545"/>
                     </a:xfrm>
                     <a:prstGeom prst="rect">
                       <a:avLst/>
                     </a:prstGeom>
                     <a:noFill/>
-                    <a:ln>
-                      <a:solidFill>
-                        <a:schemeClr val="tx1">
-                          <a:lumMod val="50000"/>
-                          <a:lumOff val="50000"/>
-                        </a:schemeClr>
-                      </a:solidFill>
-                    </a:ln>
                   </pic:spPr>
                 </pic:pic>
               </a:graphicData>
@@ -5146,6 +4701,7 @@
         <w:rPr>
           <w:sz w:val="20"/>
         </w:rPr>
+        <w:lastRenderedPageBreak/>
         <w:t xml:space="preserve">We measured the through put of our model while doing File IO operations of different sizes. We did this in order to check how the system behaves when there is IO bound tasks involved. </w:t>
       </w:r>
     </w:p>
@@ -5159,9 +4715,7 @@
       <w:r>
         <w:rPr>
           <w:noProof/>
-          <w:lang w:val="en-IN" w:eastAsia="en-IN"/>
-        </w:rPr>
-        <w:lastRenderedPageBreak/>
+        </w:rPr>
         <w:drawing>
           <wp:inline distT="0" distB="0" distL="0" distR="0">
             <wp:extent cx="2823845" cy="1419225"/>
@@ -5183,7 +4737,7 @@
                     <a:blip r:embed="rId14" cstate="print">
                       <a:extLst>
                         <a:ext uri="{28A0092B-C50C-407E-A947-70E740481C1C}">
-                          <a14:useLocalDpi xmlns="" xmlns:wpc="http://schemas.microsoft.com/office/word/2010/wordprocessingCanvas" xmlns:mc="http://schemas.openxmlformats.org/markup-compatibility/2006" xmlns:o="urn:schemas-microsoft-com:office:office" xmlns:v="urn:schemas-microsoft-com:vml" xmlns:wp14="http://schemas.microsoft.com/office/word/2010/wordprocessingDrawing" xmlns:w10="urn:schemas-microsoft-com:office:word" xmlns:w="http://schemas.openxmlformats.org/wordprocessingml/2006/main" xmlns:w14="http://schemas.microsoft.com/office/word/2010/wordml" xmlns:wpg="http://schemas.microsoft.com/office/word/2010/wordprocessingGroup" xmlns:wpi="http://schemas.microsoft.com/office/word/2010/wordprocessingInk" xmlns:wps="http://schemas.microsoft.com/office/word/2010/wordprocessingShape" xmlns:a14="http://schemas.microsoft.com/office/drawing/2010/main" val="0"/>
+                          <a14:useLocalDpi xmlns:a14="http://schemas.microsoft.com/office/drawing/2010/main" xmlns:wps="http://schemas.microsoft.com/office/word/2010/wordprocessingShape" xmlns:wpi="http://schemas.microsoft.com/office/word/2010/wordprocessingInk" xmlns:wpg="http://schemas.microsoft.com/office/word/2010/wordprocessingGroup" xmlns:w14="http://schemas.microsoft.com/office/word/2010/wordml" xmlns:w="http://schemas.openxmlformats.org/wordprocessingml/2006/main" xmlns:w10="urn:schemas-microsoft-com:office:word" xmlns:wp14="http://schemas.microsoft.com/office/word/2010/wordprocessingDrawing" xmlns:v="urn:schemas-microsoft-com:vml" xmlns:o="urn:schemas-microsoft-com:office:office" xmlns:mc="http://schemas.openxmlformats.org/markup-compatibility/2006" xmlns:wpc="http://schemas.microsoft.com/office/word/2010/wordprocessingCanvas" xmlns="" val="0"/>
                         </a:ext>
                       </a:extLst>
                     </a:blip>
@@ -5302,7 +4856,6 @@
       <w:r>
         <w:rPr>
           <w:noProof/>
-          <w:lang w:val="en-IN" w:eastAsia="en-IN"/>
         </w:rPr>
         <w:drawing>
           <wp:inline distT="0" distB="0" distL="0" distR="0">
@@ -5325,7 +4878,7 @@
                     <a:blip r:embed="rId15" cstate="print">
                       <a:extLst>
                         <a:ext uri="{28A0092B-C50C-407E-A947-70E740481C1C}">
-                          <a14:useLocalDpi xmlns="" xmlns:wpc="http://schemas.microsoft.com/office/word/2010/wordprocessingCanvas" xmlns:mc="http://schemas.openxmlformats.org/markup-compatibility/2006" xmlns:o="urn:schemas-microsoft-com:office:office" xmlns:v="urn:schemas-microsoft-com:vml" xmlns:wp14="http://schemas.microsoft.com/office/word/2010/wordprocessingDrawing" xmlns:w10="urn:schemas-microsoft-com:office:word" xmlns:w="http://schemas.openxmlformats.org/wordprocessingml/2006/main" xmlns:w14="http://schemas.microsoft.com/office/word/2010/wordml" xmlns:wpg="http://schemas.microsoft.com/office/word/2010/wordprocessingGroup" xmlns:wpi="http://schemas.microsoft.com/office/word/2010/wordprocessingInk" xmlns:wps="http://schemas.microsoft.com/office/word/2010/wordprocessingShape" xmlns:a14="http://schemas.microsoft.com/office/drawing/2010/main" val="0"/>
+                          <a14:useLocalDpi xmlns:a14="http://schemas.microsoft.com/office/drawing/2010/main" xmlns:wps="http://schemas.microsoft.com/office/word/2010/wordprocessingShape" xmlns:wpi="http://schemas.microsoft.com/office/word/2010/wordprocessingInk" xmlns:wpg="http://schemas.microsoft.com/office/word/2010/wordprocessingGroup" xmlns:w14="http://schemas.microsoft.com/office/word/2010/wordml" xmlns:w="http://schemas.openxmlformats.org/wordprocessingml/2006/main" xmlns:w10="urn:schemas-microsoft-com:office:word" xmlns:wp14="http://schemas.microsoft.com/office/word/2010/wordprocessingDrawing" xmlns:v="urn:schemas-microsoft-com:vml" xmlns:o="urn:schemas-microsoft-com:office:office" xmlns:mc="http://schemas.openxmlformats.org/markup-compatibility/2006" xmlns:wpc="http://schemas.microsoft.com/office/word/2010/wordprocessingCanvas" xmlns="" val="0"/>
                         </a:ext>
                       </a:extLst>
                     </a:blip>
@@ -5418,7 +4971,6 @@
         <w:spacing w:before="120"/>
       </w:pPr>
       <w:r>
-        <w:lastRenderedPageBreak/>
         <w:t xml:space="preserve">  Impact of Late Advertisements of tasks</w:t>
       </w:r>
     </w:p>
@@ -5520,7 +5072,6 @@
       <w:r>
         <w:rPr>
           <w:noProof/>
-          <w:lang w:val="en-IN" w:eastAsia="en-IN"/>
         </w:rPr>
         <w:drawing>
           <wp:inline distT="0" distB="0" distL="0" distR="0">
@@ -5543,7 +5094,7 @@
                     <a:blip r:embed="rId16" cstate="print">
                       <a:extLst>
                         <a:ext uri="{28A0092B-C50C-407E-A947-70E740481C1C}">
-                          <a14:useLocalDpi xmlns="" xmlns:wpc="http://schemas.microsoft.com/office/word/2010/wordprocessingCanvas" xmlns:mc="http://schemas.openxmlformats.org/markup-compatibility/2006" xmlns:o="urn:schemas-microsoft-com:office:office" xmlns:v="urn:schemas-microsoft-com:vml" xmlns:wp14="http://schemas.microsoft.com/office/word/2010/wordprocessingDrawing" xmlns:w10="urn:schemas-microsoft-com:office:word" xmlns:w="http://schemas.openxmlformats.org/wordprocessingml/2006/main" xmlns:w14="http://schemas.microsoft.com/office/word/2010/wordml" xmlns:wpg="http://schemas.microsoft.com/office/word/2010/wordprocessingGroup" xmlns:wpi="http://schemas.microsoft.com/office/word/2010/wordprocessingInk" xmlns:wps="http://schemas.microsoft.com/office/word/2010/wordprocessingShape" xmlns:a14="http://schemas.microsoft.com/office/drawing/2010/main" val="0"/>
+                          <a14:useLocalDpi xmlns:a14="http://schemas.microsoft.com/office/drawing/2010/main" xmlns:wps="http://schemas.microsoft.com/office/word/2010/wordprocessingShape" xmlns:wpi="http://schemas.microsoft.com/office/word/2010/wordprocessingInk" xmlns:wpg="http://schemas.microsoft.com/office/word/2010/wordprocessingGroup" xmlns:w14="http://schemas.microsoft.com/office/word/2010/wordml" xmlns:w="http://schemas.openxmlformats.org/wordprocessingml/2006/main" xmlns:w10="urn:schemas-microsoft-com:office:word" xmlns:wp14="http://schemas.microsoft.com/office/word/2010/wordprocessingDrawing" xmlns:v="urn:schemas-microsoft-com:vml" xmlns:o="urn:schemas-microsoft-com:office:office" xmlns:mc="http://schemas.openxmlformats.org/markup-compatibility/2006" xmlns:wpc="http://schemas.microsoft.com/office/word/2010/wordprocessingCanvas" xmlns="" val="0"/>
                         </a:ext>
                       </a:extLst>
                     </a:blip>
@@ -5622,7 +5173,6 @@
       <w:r>
         <w:rPr>
           <w:noProof/>
-          <w:lang w:val="en-IN" w:eastAsia="en-IN"/>
         </w:rPr>
         <w:drawing>
           <wp:inline distT="0" distB="0" distL="0" distR="0">
@@ -5645,7 +5195,7 @@
                     <a:blip r:embed="rId17" cstate="print">
                       <a:extLst>
                         <a:ext uri="{28A0092B-C50C-407E-A947-70E740481C1C}">
-                          <a14:useLocalDpi xmlns="" xmlns:wpc="http://schemas.microsoft.com/office/word/2010/wordprocessingCanvas" xmlns:mc="http://schemas.openxmlformats.org/markup-compatibility/2006" xmlns:o="urn:schemas-microsoft-com:office:office" xmlns:v="urn:schemas-microsoft-com:vml" xmlns:wp14="http://schemas.microsoft.com/office/word/2010/wordprocessingDrawing" xmlns:w10="urn:schemas-microsoft-com:office:word" xmlns:w="http://schemas.openxmlformats.org/wordprocessingml/2006/main" xmlns:w14="http://schemas.microsoft.com/office/word/2010/wordml" xmlns:wpg="http://schemas.microsoft.com/office/word/2010/wordprocessingGroup" xmlns:wpi="http://schemas.microsoft.com/office/word/2010/wordprocessingInk" xmlns:wps="http://schemas.microsoft.com/office/word/2010/wordprocessingShape" xmlns:a14="http://schemas.microsoft.com/office/drawing/2010/main" val="0"/>
+                          <a14:useLocalDpi xmlns:a14="http://schemas.microsoft.com/office/drawing/2010/main" xmlns:wps="http://schemas.microsoft.com/office/word/2010/wordprocessingShape" xmlns:wpi="http://schemas.microsoft.com/office/word/2010/wordprocessingInk" xmlns:wpg="http://schemas.microsoft.com/office/word/2010/wordprocessingGroup" xmlns:w14="http://schemas.microsoft.com/office/word/2010/wordml" xmlns:w="http://schemas.openxmlformats.org/wordprocessingml/2006/main" xmlns:w10="urn:schemas-microsoft-com:office:word" xmlns:wp14="http://schemas.microsoft.com/office/word/2010/wordprocessingDrawing" xmlns:v="urn:schemas-microsoft-com:vml" xmlns:o="urn:schemas-microsoft-com:office:office" xmlns:mc="http://schemas.openxmlformats.org/markup-compatibility/2006" xmlns:wpc="http://schemas.microsoft.com/office/word/2010/wordprocessingCanvas" xmlns="" val="0"/>
                         </a:ext>
                       </a:extLst>
                     </a:blip>
@@ -5726,7 +5276,6 @@
         <w:rPr>
           <w:sz w:val="20"/>
         </w:rPr>
-        <w:lastRenderedPageBreak/>
         <w:t xml:space="preserve">Hence we implemented a staggered advertisement model where the client does the advertisement of local queue information once the client has filled some percentage (configurable) of tasks in its local queue. The following graph shows the result of this implementation where the clients did their advertisements once 10% of total tasks to be submitted are put in local Queue. There is a clear closer grouping of client starts and finishing timings; indicating a fair scheduling policy. </w:t>
       </w:r>
     </w:p>
@@ -5734,7 +5283,6 @@
       <w:r>
         <w:rPr>
           <w:noProof/>
-          <w:lang w:val="en-IN" w:eastAsia="en-IN"/>
         </w:rPr>
         <w:drawing>
           <wp:inline distT="0" distB="0" distL="0" distR="0">
@@ -5757,7 +5305,7 @@
                     <a:blip r:embed="rId18" cstate="print">
                       <a:extLst>
                         <a:ext uri="{28A0092B-C50C-407E-A947-70E740481C1C}">
-                          <a14:useLocalDpi xmlns="" xmlns:wpc="http://schemas.microsoft.com/office/word/2010/wordprocessingCanvas" xmlns:mc="http://schemas.openxmlformats.org/markup-compatibility/2006" xmlns:o="urn:schemas-microsoft-com:office:office" xmlns:v="urn:schemas-microsoft-com:vml" xmlns:wp14="http://schemas.microsoft.com/office/word/2010/wordprocessingDrawing" xmlns:w10="urn:schemas-microsoft-com:office:word" xmlns:w="http://schemas.openxmlformats.org/wordprocessingml/2006/main" xmlns:w14="http://schemas.microsoft.com/office/word/2010/wordml" xmlns:wpg="http://schemas.microsoft.com/office/word/2010/wordprocessingGroup" xmlns:wpi="http://schemas.microsoft.com/office/word/2010/wordprocessingInk" xmlns:wps="http://schemas.microsoft.com/office/word/2010/wordprocessingShape" xmlns:a14="http://schemas.microsoft.com/office/drawing/2010/main" val="0"/>
+                          <a14:useLocalDpi xmlns:a14="http://schemas.microsoft.com/office/drawing/2010/main" xmlns:wps="http://schemas.microsoft.com/office/word/2010/wordprocessingShape" xmlns:wpi="http://schemas.microsoft.com/office/word/2010/wordprocessingInk" xmlns:wpg="http://schemas.microsoft.com/office/word/2010/wordprocessingGroup" xmlns:w14="http://schemas.microsoft.com/office/word/2010/wordml" xmlns:w="http://schemas.openxmlformats.org/wordprocessingml/2006/main" xmlns:w10="urn:schemas-microsoft-com:office:word" xmlns:wp14="http://schemas.microsoft.com/office/word/2010/wordprocessingDrawing" xmlns:v="urn:schemas-microsoft-com:vml" xmlns:o="urn:schemas-microsoft-com:office:office" xmlns:mc="http://schemas.openxmlformats.org/markup-compatibility/2006" xmlns:wpc="http://schemas.microsoft.com/office/word/2010/wordprocessingCanvas" xmlns="" val="0"/>
                         </a:ext>
                       </a:extLst>
                     </a:blip>
@@ -5868,7 +5416,6 @@
       <w:r>
         <w:rPr>
           <w:noProof/>
-          <w:lang w:val="en-IN" w:eastAsia="en-IN"/>
         </w:rPr>
         <w:lastRenderedPageBreak/>
         <w:drawing>
@@ -5892,7 +5439,7 @@
                     <a:blip r:embed="rId19" cstate="print">
                       <a:extLst>
                         <a:ext uri="{28A0092B-C50C-407E-A947-70E740481C1C}">
-                          <a14:useLocalDpi xmlns="" xmlns:wpc="http://schemas.microsoft.com/office/word/2010/wordprocessingCanvas" xmlns:mc="http://schemas.openxmlformats.org/markup-compatibility/2006" xmlns:o="urn:schemas-microsoft-com:office:office" xmlns:v="urn:schemas-microsoft-com:vml" xmlns:wp14="http://schemas.microsoft.com/office/word/2010/wordprocessingDrawing" xmlns:w10="urn:schemas-microsoft-com:office:word" xmlns:w="http://schemas.openxmlformats.org/wordprocessingml/2006/main" xmlns:w14="http://schemas.microsoft.com/office/word/2010/wordml" xmlns:wpg="http://schemas.microsoft.com/office/word/2010/wordprocessingGroup" xmlns:wpi="http://schemas.microsoft.com/office/word/2010/wordprocessingInk" xmlns:wps="http://schemas.microsoft.com/office/word/2010/wordprocessingShape" xmlns:a14="http://schemas.microsoft.com/office/drawing/2010/main" val="0"/>
+                          <a14:useLocalDpi xmlns:a14="http://schemas.microsoft.com/office/drawing/2010/main" xmlns:wps="http://schemas.microsoft.com/office/word/2010/wordprocessingShape" xmlns:wpi="http://schemas.microsoft.com/office/word/2010/wordprocessingInk" xmlns:wpg="http://schemas.microsoft.com/office/word/2010/wordprocessingGroup" xmlns:w14="http://schemas.microsoft.com/office/word/2010/wordml" xmlns:w="http://schemas.openxmlformats.org/wordprocessingml/2006/main" xmlns:w10="urn:schemas-microsoft-com:office:word" xmlns:wp14="http://schemas.microsoft.com/office/word/2010/wordprocessingDrawing" xmlns:v="urn:schemas-microsoft-com:vml" xmlns:o="urn:schemas-microsoft-com:office:office" xmlns:mc="http://schemas.openxmlformats.org/markup-compatibility/2006" xmlns:wpc="http://schemas.microsoft.com/office/word/2010/wordprocessingCanvas" xmlns="" val="0"/>
                         </a:ext>
                       </a:extLst>
                     </a:blip>
@@ -5929,21 +5476,7 @@
         <w:rPr>
           <w:b/>
         </w:rPr>
-        <w:t xml:space="preserve">Figure 10: Through put degradation when node loss happens for </w:t>
-      </w:r>
-      <w:proofErr w:type="spellStart"/>
-      <w:r>
-        <w:rPr>
-          <w:b/>
-        </w:rPr>
-        <w:t>Hazelcast</w:t>
-      </w:r>
-      <w:proofErr w:type="spellEnd"/>
-      <w:r>
-        <w:rPr>
-          <w:b/>
-        </w:rPr>
-        <w:t xml:space="preserve"> Queue component.</w:t>
+        <w:t>Figure 10: Through put degradation when node loss happens for Hazelcast Queue component.</w:t>
       </w:r>
     </w:p>
     <w:p>
@@ -6121,25 +5654,7 @@
                 <w:color w:val="000000"/>
                 <w:sz w:val="20"/>
               </w:rPr>
-              <w:t>(</w:t>
-            </w:r>
-            <w:proofErr w:type="spellStart"/>
-            <w:r>
-              <w:rPr>
-                <w:b/>
-                <w:color w:val="000000"/>
-                <w:sz w:val="20"/>
-              </w:rPr>
-              <w:t>millisec</w:t>
-            </w:r>
-            <w:proofErr w:type="spellEnd"/>
-            <w:r>
-              <w:rPr>
-                <w:b/>
-                <w:color w:val="000000"/>
-                <w:sz w:val="20"/>
-              </w:rPr>
-              <w:t xml:space="preserve"> )</w:t>
+              <w:t>(millisec )</w:t>
             </w:r>
           </w:p>
         </w:tc>
@@ -6591,22 +6106,42 @@
     </w:p>
     <w:p/>
     <w:p>
-      <w:r>
+      <w:pPr>
+        <w:rPr>
+          <w:sz w:val="20"/>
+        </w:rPr>
+      </w:pPr>
+      <w:r>
+        <w:rPr>
+          <w:sz w:val="20"/>
+        </w:rPr>
         <w:lastRenderedPageBreak/>
         <w:t>Please not</w:t>
       </w:r>
       <w:r>
+        <w:rPr>
+          <w:sz w:val="20"/>
+        </w:rPr>
         <w:t>e</w:t>
       </w:r>
       <w:r>
+        <w:rPr>
+          <w:sz w:val="20"/>
+        </w:rPr>
         <w:t xml:space="preserve"> that we have heterogeneous stages with Stages with varying numbers of tasks and tank length. </w:t>
       </w:r>
     </w:p>
     <w:p>
       <w:pPr>
         <w:ind w:firstLine="720"/>
-      </w:pPr>
-      <w:r>
+        <w:rPr>
+          <w:sz w:val="20"/>
+        </w:rPr>
+      </w:pPr>
+      <w:r>
+        <w:rPr>
+          <w:sz w:val="20"/>
+        </w:rPr>
         <w:t xml:space="preserve">The following graph plots the number of tasks and number of allocated machines at the end of each stage when we used a 60 sec time out for workers. Once the time out happen the worker nodes terminate on them self. </w:t>
       </w:r>
     </w:p>
@@ -6615,7 +6150,6 @@
       <w:r>
         <w:rPr>
           <w:noProof/>
-          <w:lang w:val="en-IN" w:eastAsia="en-IN"/>
         </w:rPr>
         <w:drawing>
           <wp:inline distT="0" distB="0" distL="0" distR="0">
@@ -6638,7 +6172,7 @@
                     <a:blip r:embed="rId20" cstate="print">
                       <a:extLst>
                         <a:ext uri="{28A0092B-C50C-407E-A947-70E740481C1C}">
-                          <a14:useLocalDpi xmlns="" xmlns:wpc="http://schemas.microsoft.com/office/word/2010/wordprocessingCanvas" xmlns:mc="http://schemas.openxmlformats.org/markup-compatibility/2006" xmlns:o="urn:schemas-microsoft-com:office:office" xmlns:v="urn:schemas-microsoft-com:vml" xmlns:wp14="http://schemas.microsoft.com/office/word/2010/wordprocessingDrawing" xmlns:w10="urn:schemas-microsoft-com:office:word" xmlns:w="http://schemas.openxmlformats.org/wordprocessingml/2006/main" xmlns:w14="http://schemas.microsoft.com/office/word/2010/wordml" xmlns:wpg="http://schemas.microsoft.com/office/word/2010/wordprocessingGroup" xmlns:wpi="http://schemas.microsoft.com/office/word/2010/wordprocessingInk" xmlns:wps="http://schemas.microsoft.com/office/word/2010/wordprocessingShape" xmlns:a14="http://schemas.microsoft.com/office/drawing/2010/main" val="0"/>
+                          <a14:useLocalDpi xmlns:a14="http://schemas.microsoft.com/office/drawing/2010/main" xmlns:wps="http://schemas.microsoft.com/office/word/2010/wordprocessingShape" xmlns:wpi="http://schemas.microsoft.com/office/word/2010/wordprocessingInk" xmlns:wpg="http://schemas.microsoft.com/office/word/2010/wordprocessingGroup" xmlns:w14="http://schemas.microsoft.com/office/word/2010/wordml" xmlns:w="http://schemas.openxmlformats.org/wordprocessingml/2006/main" xmlns:w10="urn:schemas-microsoft-com:office:word" xmlns:wp14="http://schemas.microsoft.com/office/word/2010/wordprocessingDrawing" xmlns:v="urn:schemas-microsoft-com:vml" xmlns:o="urn:schemas-microsoft-com:office:office" xmlns:mc="http://schemas.openxmlformats.org/markup-compatibility/2006" xmlns:wpc="http://schemas.microsoft.com/office/word/2010/wordprocessingCanvas" xmlns="" val="0"/>
                         </a:ext>
                       </a:extLst>
                     </a:blip>
@@ -6669,23 +6203,21 @@
         <w:pStyle w:val="Caption"/>
       </w:pPr>
       <w:r>
-        <w:t xml:space="preserve">Figure 12: Num Tasks </w:t>
-      </w:r>
-      <w:proofErr w:type="spellStart"/>
-      <w:r>
-        <w:t>vs</w:t>
-      </w:r>
-      <w:proofErr w:type="spellEnd"/>
-      <w:r>
-        <w:t xml:space="preserve"> Num machines (measurement at stage end)</w:t>
+        <w:t>Figure 12: Num Tasks vs Num machines (measurement at stage end)</w:t>
       </w:r>
     </w:p>
     <w:p/>
     <w:p>
       <w:pPr>
         <w:ind w:firstLine="720"/>
-      </w:pPr>
-      <w:r>
+        <w:rPr>
+          <w:sz w:val="20"/>
+        </w:rPr>
+      </w:pPr>
+      <w:r>
+        <w:rPr>
+          <w:sz w:val="20"/>
+        </w:rPr>
         <w:t>The above graph indicates a good dispatcher mechanism and is in expected lines. As the number of tasks increased in the system; as per stage change, we can see that the system allocated the required nodes. However the when we plotted the same graph for number of nodes at the start of each stage we found that this was way behind the ideal case</w:t>
       </w:r>
     </w:p>
@@ -6696,6 +6228,9 @@
     </w:p>
     <w:p>
       <w:r>
+        <w:rPr>
+          <w:noProof/>
+        </w:rPr>
         <w:drawing>
           <wp:inline distT="0" distB="0" distL="0" distR="0">
             <wp:extent cx="2828290" cy="1409700"/>
@@ -6717,7 +6252,7 @@
                     <a:blip r:embed="rId21" cstate="print">
                       <a:extLst>
                         <a:ext uri="{28A0092B-C50C-407E-A947-70E740481C1C}">
-                          <a14:useLocalDpi xmlns="" xmlns:wpc="http://schemas.microsoft.com/office/word/2010/wordprocessingCanvas" xmlns:mc="http://schemas.openxmlformats.org/markup-compatibility/2006" xmlns:o="urn:schemas-microsoft-com:office:office" xmlns:v="urn:schemas-microsoft-com:vml" xmlns:wp14="http://schemas.microsoft.com/office/word/2010/wordprocessingDrawing" xmlns:w10="urn:schemas-microsoft-com:office:word" xmlns:w="http://schemas.openxmlformats.org/wordprocessingml/2006/main" xmlns:w14="http://schemas.microsoft.com/office/word/2010/wordml" xmlns:wpg="http://schemas.microsoft.com/office/word/2010/wordprocessingGroup" xmlns:wpi="http://schemas.microsoft.com/office/word/2010/wordprocessingInk" xmlns:wps="http://schemas.microsoft.com/office/word/2010/wordprocessingShape" xmlns:a14="http://schemas.microsoft.com/office/drawing/2010/main" val="0"/>
+                          <a14:useLocalDpi xmlns:a14="http://schemas.microsoft.com/office/drawing/2010/main" xmlns:wps="http://schemas.microsoft.com/office/word/2010/wordprocessingShape" xmlns:wpi="http://schemas.microsoft.com/office/word/2010/wordprocessingInk" xmlns:wpg="http://schemas.microsoft.com/office/word/2010/wordprocessingGroup" xmlns:w14="http://schemas.microsoft.com/office/word/2010/wordml" xmlns:w="http://schemas.openxmlformats.org/wordprocessingml/2006/main" xmlns:w10="urn:schemas-microsoft-com:office:word" xmlns:wp14="http://schemas.microsoft.com/office/word/2010/wordprocessingDrawing" xmlns:v="urn:schemas-microsoft-com:vml" xmlns:o="urn:schemas-microsoft-com:office:office" xmlns:mc="http://schemas.openxmlformats.org/markup-compatibility/2006" xmlns:wpc="http://schemas.microsoft.com/office/word/2010/wordprocessingCanvas" xmlns="" val="0"/>
                         </a:ext>
                       </a:extLst>
                     </a:blip>
@@ -6748,15 +6283,7 @@
         <w:pStyle w:val="Caption"/>
       </w:pPr>
       <w:r>
-        <w:t xml:space="preserve">Figure 11: Num Tasks </w:t>
-      </w:r>
-      <w:proofErr w:type="spellStart"/>
-      <w:r>
-        <w:t>vs</w:t>
-      </w:r>
-      <w:proofErr w:type="spellEnd"/>
-      <w:r>
-        <w:t xml:space="preserve"> Num machines (measurement at stage start)</w:t>
+        <w:t>Figure 11: Num Tasks vs Num machines (measurement at stage start)</w:t>
       </w:r>
     </w:p>
     <w:p>
@@ -6770,7 +6297,19 @@
         <w:rPr>
           <w:sz w:val="20"/>
         </w:rPr>
-        <w:t>We can see that the nodes are not allocated immediately once the stage starts. This is mainly because of Amazon EC2 services taking almost 3.44 minutes to start the worker nodes. We did more experiments with different sets of worker termination idle time outs. We define resource utilization and execution efficiency as follows:</w:t>
+        <w:t>We can see that the nodes are not allocated immediately once the stage starts. This is mainly because of Amazon EC2 services taking almost 3.44 minutes to start the worker nodes.</w:t>
+      </w:r>
+      <w:r>
+        <w:rPr>
+          <w:sz w:val="20"/>
+        </w:rPr>
+        <w:t xml:space="preserve"> </w:t>
+      </w:r>
+      <w:r>
+        <w:rPr>
+          <w:sz w:val="20"/>
+        </w:rPr>
+        <w:t>We did more experiments with different sets of worker termination idle time outs. We define resource utilization and execution efficiency as follows:</w:t>
       </w:r>
     </w:p>
     <w:p>
@@ -6902,7 +6441,6 @@
                 <w:color w:val="000000"/>
                 <w:sz w:val="20"/>
               </w:rPr>
-              <w:lastRenderedPageBreak/>
               <w:t>Factors</w:t>
             </w:r>
           </w:p>
@@ -7488,7 +7026,31 @@
         <w:rPr>
           <w:sz w:val="20"/>
         </w:rPr>
-        <w:t xml:space="preserve">We can see that for CloudKon 240 where the executors had 240 sec set as its idle time out we have less resources allocated and higher execution efficiency but at the same time it has the lowest resource utilization. This is because the system has more workers online at the time of execution and is not spending time to acquire more resources; hence it has better execution efficiency. Whereas in the case of CloudKon 60 it spends more time acquiring the resources (13 resources were allocated and acquired and released) and this impacts the execution efficiency. It has higher resource utilization because the resources were used once they got acquired and were released quickly once there was no work for it to be allocated. </w:t>
+        <w:t>We can see that for CloudKon 240 where the executors had 240 sec set as its idle time out we have less resources allocated and higher execution efficiency</w:t>
+      </w:r>
+      <w:r>
+        <w:rPr>
+          <w:sz w:val="20"/>
+        </w:rPr>
+        <w:t>,</w:t>
+      </w:r>
+      <w:r>
+        <w:rPr>
+          <w:sz w:val="20"/>
+        </w:rPr>
+        <w:t xml:space="preserve"> but at the same time it has the lowest resource utilization. This is because the system has more workers online at the time of execution and is not spending time to acquire more resources; hence it has better execution efficiency. Whereas in the case of CloudKon 60 it spends more time acquiring the resources (13 resources were allocated </w:t>
+      </w:r>
+      <w:r>
+        <w:rPr>
+          <w:sz w:val="20"/>
+        </w:rPr>
+        <w:t>,</w:t>
+      </w:r>
+      <w:r>
+        <w:rPr>
+          <w:sz w:val="20"/>
+        </w:rPr>
+        <w:t xml:space="preserve">acquired and released) and this impacts the execution efficiency. It has higher resource utilization because the resources were used once they got acquired and were released quickly once there was no work for it to be allocated. </w:t>
       </w:r>
     </w:p>
     <w:p>
@@ -7508,16 +7070,14 @@
         <w:rPr>
           <w:sz w:val="20"/>
         </w:rPr>
-        <w:t xml:space="preserve">s is in line with the </w:t>
-      </w:r>
-      <w:proofErr w:type="spellStart"/>
-      <w:r>
-        <w:rPr>
-          <w:sz w:val="20"/>
-        </w:rPr>
-        <w:t>Falkon’s</w:t>
-      </w:r>
-      <w:proofErr w:type="spellEnd"/>
+        <w:t>s is in line with the Falkon’s</w:t>
+      </w:r>
+      <w:r>
+        <w:rPr>
+          <w:sz w:val="20"/>
+        </w:rPr>
+        <w:t xml:space="preserve"> [20]</w:t>
+      </w:r>
       <w:r>
         <w:rPr>
           <w:sz w:val="20"/>
@@ -7560,6 +7120,20 @@
         <w:rPr>
           <w:sz w:val="20"/>
         </w:rPr>
+        <w:t>The dynamic scheduler is a simple algorithm utilizing two atomic variables measuring the number of messages and workers in the system. This enables us to easily de centralize and this and provide availability and scalability for this component as well.</w:t>
+      </w:r>
+    </w:p>
+    <w:p>
+      <w:pPr>
+        <w:ind w:firstLine="720"/>
+        <w:rPr>
+          <w:sz w:val="20"/>
+        </w:rPr>
+      </w:pPr>
+      <w:r>
+        <w:rPr>
+          <w:sz w:val="20"/>
+        </w:rPr>
         <w:t xml:space="preserve">The high latency the AWS takes (3.2 </w:t>
       </w:r>
       <w:r>
@@ -7596,13 +7170,55 @@
         <w:rPr>
           <w:sz w:val="20"/>
         </w:rPr>
-        <w:t xml:space="preserve">. We consider this will change with the advent of Private clouds and since SSD based systems </w:t>
-      </w:r>
-      <w:r>
-        <w:rPr>
-          <w:sz w:val="20"/>
-        </w:rPr>
-        <w:t>with micro</w:t>
+        <w:t xml:space="preserve">. </w:t>
+      </w:r>
+      <w:r>
+        <w:rPr>
+          <w:sz w:val="20"/>
+        </w:rPr>
+        <w:t xml:space="preserve">This is because of the heavy overhead due to the virtual machine based approach AWS takes. </w:t>
+      </w:r>
+      <w:r>
+        <w:rPr>
+          <w:sz w:val="20"/>
+        </w:rPr>
+        <w:t xml:space="preserve">We consider this </w:t>
+      </w:r>
+      <w:r>
+        <w:rPr>
+          <w:sz w:val="20"/>
+        </w:rPr>
+        <w:t>will change with the advent of p</w:t>
+      </w:r>
+      <w:r>
+        <w:rPr>
+          <w:sz w:val="20"/>
+        </w:rPr>
+        <w:t>rivate clouds</w:t>
+      </w:r>
+      <w:r>
+        <w:rPr>
+          <w:sz w:val="20"/>
+        </w:rPr>
+        <w:t xml:space="preserve"> [29]</w:t>
+      </w:r>
+      <w:r>
+        <w:rPr>
+          <w:sz w:val="20"/>
+        </w:rPr>
+        <w:t xml:space="preserve"> and since SSD based systems </w:t>
+      </w:r>
+      <w:r>
+        <w:rPr>
+          <w:sz w:val="20"/>
+        </w:rPr>
+        <w:t xml:space="preserve">with </w:t>
+      </w:r>
+      <w:r>
+        <w:rPr>
+          <w:sz w:val="20"/>
+        </w:rPr>
+        <w:t xml:space="preserve">very small </w:t>
       </w:r>
       <w:r>
         <w:rPr>
@@ -7630,12 +7246,6 @@
           <w:sz w:val="20"/>
         </w:rPr>
       </w:pPr>
-      <w:r>
-        <w:rPr>
-          <w:sz w:val="20"/>
-        </w:rPr>
-        <w:t xml:space="preserve">The dynamic scheduler is a simple algorithm utilizing two atomic variables measuring the number of messages and workers in the system. This enables us to easily de centralize and this and provide availability and scalability for this component as well. </w:t>
-      </w:r>
     </w:p>
     <w:p>
       <w:pPr>
@@ -7651,6 +7261,7 @@
         <w:spacing w:before="120"/>
       </w:pPr>
       <w:r>
+        <w:lastRenderedPageBreak/>
         <w:t>RELATED WORK</w:t>
       </w:r>
     </w:p>
@@ -7675,16 +7286,7 @@
           <w:kern w:val="0"/>
           <w:sz w:val="20"/>
         </w:rPr>
-        <w:t xml:space="preserve">The job schedulers could be centralized, where a single dispatcher manages the job submission, and job execution state updates; or hierarchical, where several dispatchers are organized </w:t>
-      </w:r>
-      <w:r>
-        <w:rPr>
-          <w:b w:val="0"/>
-          <w:kern w:val="0"/>
-          <w:sz w:val="20"/>
-        </w:rPr>
-        <w:lastRenderedPageBreak/>
-        <w:t>in a tree-based topology; or distributed, where each computing node maintains its own job execution framework.</w:t>
+        <w:t>The job schedulers could be centralized, where a single dispatcher manages the job submission, and job execution state updates; or hierarchical, where several dispatchers are organized in a tree-based topology; or distributed, where each computing node maintains its own job execution framework.</w:t>
       </w:r>
     </w:p>
     <w:p>
@@ -7732,25 +7334,7 @@
           <w:kern w:val="0"/>
           <w:sz w:val="20"/>
         </w:rPr>
-        <w:t xml:space="preserve">ong-running batch jobs. </w:t>
-      </w:r>
-      <w:proofErr w:type="spellStart"/>
-      <w:r>
-        <w:rPr>
-          <w:b w:val="0"/>
-          <w:kern w:val="0"/>
-          <w:sz w:val="20"/>
-        </w:rPr>
-        <w:t>Slurm</w:t>
-      </w:r>
-      <w:proofErr w:type="spellEnd"/>
-      <w:r>
-        <w:rPr>
-          <w:b w:val="0"/>
-          <w:kern w:val="0"/>
-          <w:sz w:val="20"/>
-        </w:rPr>
-        <w:t xml:space="preserve"> [16</w:t>
+        <w:t>ong-running batch jobs. Slurm [16</w:t>
       </w:r>
       <w:r>
         <w:rPr>
@@ -8355,6 +7939,7 @@
               <w:rPr>
                 <w:sz w:val="20"/>
               </w:rPr>
+              <w:lastRenderedPageBreak/>
               <w:t>Initial Setup</w:t>
             </w:r>
           </w:p>
@@ -8426,7 +8011,6 @@
               <w:rPr>
                 <w:sz w:val="20"/>
               </w:rPr>
-              <w:lastRenderedPageBreak/>
               <w:t>Message Support</w:t>
             </w:r>
           </w:p>
@@ -9072,7 +8656,14 @@
         <w:rPr>
           <w:sz w:val="20"/>
         </w:rPr>
-        <w:t xml:space="preserve">We also plan to undertake enabling </w:t>
+        <w:t xml:space="preserve">We </w:t>
+      </w:r>
+      <w:r>
+        <w:rPr>
+          <w:sz w:val="20"/>
+        </w:rPr>
+        <w:lastRenderedPageBreak/>
+        <w:t xml:space="preserve">also plan to undertake enabling </w:t>
       </w:r>
       <w:r>
         <w:rPr>
@@ -9114,14 +8705,7 @@
         <w:rPr>
           <w:sz w:val="20"/>
         </w:rPr>
-        <w:t xml:space="preserve">and we are </w:t>
-      </w:r>
-      <w:r>
-        <w:rPr>
-          <w:sz w:val="20"/>
-        </w:rPr>
-        <w:lastRenderedPageBreak/>
-        <w:t xml:space="preserve">considering </w:t>
+        <w:t xml:space="preserve">and we are considering </w:t>
       </w:r>
       <w:r>
         <w:rPr>
@@ -9318,21 +8902,7 @@
         <w:rPr>
           <w:sz w:val="20"/>
         </w:rPr>
-        <w:t xml:space="preserve">P. </w:t>
-      </w:r>
-      <w:proofErr w:type="spellStart"/>
-      <w:r>
-        <w:rPr>
-          <w:sz w:val="20"/>
-        </w:rPr>
-        <w:t>Kogge</w:t>
-      </w:r>
-      <w:proofErr w:type="spellEnd"/>
-      <w:r>
-        <w:rPr>
-          <w:sz w:val="20"/>
-        </w:rPr>
-        <w:t>, et. al., “Exascale computing study: Technology challenges in achieving exascale systems,” 2008</w:t>
+        <w:t>P. Kogge, et. al., “Exascale computing study: Technology challenges in achieving exascale systems,” 2008</w:t>
       </w:r>
     </w:p>
     <w:p>
@@ -9437,35 +9007,7 @@
         <w:rPr>
           <w:sz w:val="20"/>
         </w:rPr>
-        <w:t xml:space="preserve">L. Ramakrishnan, R. S. Canon, K. </w:t>
-      </w:r>
-      <w:proofErr w:type="spellStart"/>
-      <w:r>
-        <w:rPr>
-          <w:sz w:val="20"/>
-        </w:rPr>
-        <w:t>Muriki</w:t>
-      </w:r>
-      <w:proofErr w:type="spellEnd"/>
-      <w:r>
-        <w:rPr>
-          <w:sz w:val="20"/>
-        </w:rPr>
-        <w:t xml:space="preserve">, </w:t>
-      </w:r>
-      <w:proofErr w:type="spellStart"/>
-      <w:r>
-        <w:rPr>
-          <w:sz w:val="20"/>
-        </w:rPr>
-        <w:t>I.Sakrejda</w:t>
-      </w:r>
-      <w:proofErr w:type="spellEnd"/>
-      <w:r>
-        <w:rPr>
-          <w:sz w:val="20"/>
-        </w:rPr>
-        <w:t>, and N. J. Wright. Evaluating Interconnect and  virtualization  performance  for  high performance  computing,  ACM  Performance Evaluation Review, 40(2), 2012.</w:t>
+        <w:t>L. Ramakrishnan, R. S. Canon, K. Muriki, I.Sakrejda, and N. J. Wright. Evaluating Interconnect and  virtualization  performance  for  high performance  computing,  ACM  Performance Evaluation Review, 40(2), 2012.</w:t>
       </w:r>
     </w:p>
     <w:p>
@@ -9479,35 +9021,7 @@
         <w:rPr>
           <w:sz w:val="20"/>
         </w:rPr>
-        <w:t xml:space="preserve">Q. He, S. Zhou, B. </w:t>
-      </w:r>
-      <w:proofErr w:type="spellStart"/>
-      <w:r>
-        <w:rPr>
-          <w:sz w:val="20"/>
-        </w:rPr>
-        <w:t>Kobler</w:t>
-      </w:r>
-      <w:proofErr w:type="spellEnd"/>
-      <w:r>
-        <w:rPr>
-          <w:sz w:val="20"/>
-        </w:rPr>
-        <w:t xml:space="preserve">, D. Duffy, and </w:t>
-      </w:r>
-      <w:proofErr w:type="spellStart"/>
-      <w:r>
-        <w:rPr>
-          <w:sz w:val="20"/>
-        </w:rPr>
-        <w:t>T.McGlynn</w:t>
-      </w:r>
-      <w:proofErr w:type="spellEnd"/>
-      <w:r>
-        <w:rPr>
-          <w:sz w:val="20"/>
-        </w:rPr>
-        <w:t>.  “Case  study  for  running  HPC applications in public clouds,” In Proc. of ACM Symposium on High Performance Distributed Computing, 2010.</w:t>
+        <w:t>Q. He, S. Zhou, B. Kobler, D. Duffy, and T.McGlynn.  “Case  study  for  running  HPC applications in public clouds,” In Proc. of ACM Symposium on High Performance Distributed Computing, 2010.</w:t>
       </w:r>
     </w:p>
     <w:p>
@@ -9517,159 +9031,11 @@
           <w:sz w:val="20"/>
         </w:rPr>
       </w:pPr>
-      <w:proofErr w:type="spellStart"/>
-      <w:r>
-        <w:rPr>
-          <w:sz w:val="20"/>
-        </w:rPr>
-        <w:t>Piyush</w:t>
-      </w:r>
-      <w:proofErr w:type="spellEnd"/>
-      <w:r>
-        <w:rPr>
-          <w:sz w:val="20"/>
-        </w:rPr>
-        <w:t xml:space="preserve"> </w:t>
-      </w:r>
-      <w:proofErr w:type="spellStart"/>
-      <w:r>
-        <w:rPr>
-          <w:sz w:val="20"/>
-        </w:rPr>
-        <w:t>Mehrotra</w:t>
-      </w:r>
-      <w:proofErr w:type="spellEnd"/>
-      <w:r>
-        <w:rPr>
-          <w:sz w:val="20"/>
-        </w:rPr>
-        <w:t xml:space="preserve">, </w:t>
-      </w:r>
-      <w:proofErr w:type="spellStart"/>
-      <w:r>
-        <w:rPr>
-          <w:sz w:val="20"/>
-        </w:rPr>
-        <w:t>Jahed</w:t>
-      </w:r>
-      <w:proofErr w:type="spellEnd"/>
-      <w:r>
-        <w:rPr>
-          <w:sz w:val="20"/>
-        </w:rPr>
-        <w:t xml:space="preserve"> </w:t>
-      </w:r>
-      <w:proofErr w:type="spellStart"/>
-      <w:r>
-        <w:rPr>
-          <w:sz w:val="20"/>
-        </w:rPr>
-        <w:t>Djomehri</w:t>
-      </w:r>
-      <w:proofErr w:type="spellEnd"/>
-      <w:r>
-        <w:rPr>
-          <w:sz w:val="20"/>
-        </w:rPr>
-        <w:t xml:space="preserve">, Steve </w:t>
-      </w:r>
-      <w:proofErr w:type="spellStart"/>
-      <w:r>
-        <w:rPr>
-          <w:sz w:val="20"/>
-        </w:rPr>
-        <w:t>Heistand</w:t>
-      </w:r>
-      <w:proofErr w:type="spellEnd"/>
-      <w:r>
-        <w:rPr>
-          <w:sz w:val="20"/>
-        </w:rPr>
-        <w:t xml:space="preserve">, Robert Hood, </w:t>
-      </w:r>
-      <w:proofErr w:type="spellStart"/>
-      <w:r>
-        <w:rPr>
-          <w:sz w:val="20"/>
-        </w:rPr>
-        <w:t>Haoqiang</w:t>
-      </w:r>
-      <w:proofErr w:type="spellEnd"/>
-      <w:r>
-        <w:rPr>
-          <w:sz w:val="20"/>
-        </w:rPr>
-        <w:t xml:space="preserve"> Jin, Arthur </w:t>
-      </w:r>
-      <w:proofErr w:type="spellStart"/>
-      <w:r>
-        <w:rPr>
-          <w:sz w:val="20"/>
-        </w:rPr>
-        <w:t>Lazanoff</w:t>
-      </w:r>
-      <w:proofErr w:type="spellEnd"/>
-      <w:r>
-        <w:rPr>
-          <w:sz w:val="20"/>
-        </w:rPr>
-        <w:t xml:space="preserve">, </w:t>
-      </w:r>
-      <w:proofErr w:type="spellStart"/>
-      <w:r>
-        <w:rPr>
-          <w:sz w:val="20"/>
-        </w:rPr>
-        <w:t>Subhash</w:t>
-      </w:r>
-      <w:proofErr w:type="spellEnd"/>
-      <w:r>
-        <w:rPr>
-          <w:sz w:val="20"/>
-        </w:rPr>
-        <w:t xml:space="preserve">  </w:t>
-      </w:r>
-      <w:proofErr w:type="spellStart"/>
-      <w:r>
-        <w:rPr>
-          <w:sz w:val="20"/>
-        </w:rPr>
-        <w:t>Saini</w:t>
-      </w:r>
-      <w:proofErr w:type="spellEnd"/>
-      <w:r>
-        <w:rPr>
-          <w:sz w:val="20"/>
-        </w:rPr>
-        <w:t xml:space="preserve">,  and  </w:t>
-      </w:r>
-      <w:proofErr w:type="spellStart"/>
-      <w:r>
-        <w:rPr>
-          <w:sz w:val="20"/>
-        </w:rPr>
-        <w:t>Rupak</w:t>
-      </w:r>
-      <w:proofErr w:type="spellEnd"/>
-      <w:r>
-        <w:rPr>
-          <w:sz w:val="20"/>
-        </w:rPr>
-        <w:t xml:space="preserve">  </w:t>
-      </w:r>
-      <w:proofErr w:type="spellStart"/>
-      <w:r>
-        <w:rPr>
-          <w:sz w:val="20"/>
-        </w:rPr>
-        <w:t>Biswas</w:t>
-      </w:r>
-      <w:proofErr w:type="spellEnd"/>
-      <w:r>
-        <w:rPr>
-          <w:sz w:val="20"/>
-        </w:rPr>
-        <w:t>.  2012. Performance evaluation of Amazon EC2 for NASA HPC applications. In Proceedings of the 3</w:t>
+      <w:r>
+        <w:rPr>
+          <w:sz w:val="20"/>
+        </w:rPr>
+        <w:t>Piyush Mehrotra, Jahed Djomehri, Steve Heistand, Robert Hood, Haoqiang Jin, Arthur Lazanoff, Subhash  Saini,  and  Rupak  Biswas.  2012. Performance evaluation of Amazon EC2 for NASA HPC applications. In Proceedings of the 3</w:t>
       </w:r>
       <w:r>
         <w:rPr>
@@ -9682,21 +9048,7 @@
         <w:rPr>
           <w:sz w:val="20"/>
         </w:rPr>
-        <w:t xml:space="preserve"> workshop  on  Scientific  Cloud  Computing (</w:t>
-      </w:r>
-      <w:proofErr w:type="spellStart"/>
-      <w:r>
-        <w:rPr>
-          <w:sz w:val="20"/>
-        </w:rPr>
-        <w:t>ScienceCloud</w:t>
-      </w:r>
-      <w:proofErr w:type="spellEnd"/>
-      <w:r>
-        <w:rPr>
-          <w:sz w:val="20"/>
-        </w:rPr>
-        <w:t xml:space="preserve"> '12). ACM, New York, NY, USA, pp. 41-50</w:t>
+        <w:t xml:space="preserve"> workshop  on  Scientific  Cloud  Computing (ScienceCloud '12). ACM, New York, NY, USA, pp. 41-50</w:t>
       </w:r>
     </w:p>
     <w:p>
@@ -9706,19 +9058,11 @@
           <w:sz w:val="20"/>
         </w:rPr>
       </w:pPr>
-      <w:proofErr w:type="spellStart"/>
-      <w:r>
-        <w:rPr>
-          <w:sz w:val="20"/>
-        </w:rPr>
-        <w:t>Guohui</w:t>
-      </w:r>
-      <w:proofErr w:type="spellEnd"/>
-      <w:r>
-        <w:rPr>
-          <w:sz w:val="20"/>
-        </w:rPr>
-        <w:t xml:space="preserve"> Wang and T. S. Eugene Ng. The Impact of Virtualization on Network Performance of Amazon EC2 Data Center. In IEEE INFOCOM, 2010</w:t>
+      <w:r>
+        <w:rPr>
+          <w:sz w:val="20"/>
+        </w:rPr>
+        <w:t>Guohui Wang and T. S. Eugene Ng. The Impact of Virtualization on Network Performance of Amazon EC2 Data Center. In IEEE INFOCOM, 2010</w:t>
       </w:r>
     </w:p>
     <w:p>
@@ -9757,19 +9101,11 @@
           <w:sz w:val="20"/>
         </w:rPr>
       </w:pPr>
-      <w:proofErr w:type="spellStart"/>
-      <w:r>
-        <w:rPr>
-          <w:sz w:val="20"/>
-        </w:rPr>
-        <w:t>Xen</w:t>
-      </w:r>
-      <w:proofErr w:type="spellEnd"/>
-      <w:r>
-        <w:rPr>
-          <w:sz w:val="20"/>
-        </w:rPr>
-        <w:t xml:space="preserve">  Hypervi</w:t>
+      <w:r>
+        <w:rPr>
+          <w:sz w:val="20"/>
+        </w:rPr>
+        <w:t>Xen  Hypervi</w:t>
       </w:r>
       <w:r>
         <w:rPr>
@@ -9810,21 +9146,7 @@
         <w:rPr>
           <w:sz w:val="20"/>
         </w:rPr>
-        <w:t xml:space="preserve">I. </w:t>
-      </w:r>
-      <w:proofErr w:type="spellStart"/>
-      <w:r>
-        <w:rPr>
-          <w:sz w:val="20"/>
-        </w:rPr>
-        <w:t>Raicu</w:t>
-      </w:r>
-      <w:proofErr w:type="spellEnd"/>
-      <w:r>
-        <w:rPr>
-          <w:sz w:val="20"/>
-        </w:rPr>
-        <w:t>, Y. Zhao, I. Foster, “Many-Task Computing for Grids and Supercomputers,” 1</w:t>
+        <w:t>I. Raicu, Y. Zhao, I. Foster, “Many-Task Computing for Grids and Supercomputers,” 1</w:t>
       </w:r>
       <w:r>
         <w:rPr>
@@ -9851,35 +9173,7 @@
         <w:rPr>
           <w:sz w:val="20"/>
         </w:rPr>
-        <w:t xml:space="preserve"> I. </w:t>
-      </w:r>
-      <w:proofErr w:type="spellStart"/>
-      <w:r>
-        <w:rPr>
-          <w:sz w:val="20"/>
-        </w:rPr>
-        <w:t>Raicu</w:t>
-      </w:r>
-      <w:proofErr w:type="spellEnd"/>
-      <w:r>
-        <w:rPr>
-          <w:sz w:val="20"/>
-        </w:rPr>
-        <w:t xml:space="preserve">. "Many-Task Computing: Bridging the Gap between High Throughput Computing and High Performance Computing", Computer Science </w:t>
-      </w:r>
-      <w:proofErr w:type="spellStart"/>
-      <w:r>
-        <w:rPr>
-          <w:sz w:val="20"/>
-        </w:rPr>
-        <w:t>Dept.,University</w:t>
-      </w:r>
-      <w:proofErr w:type="spellEnd"/>
-      <w:r>
-        <w:rPr>
-          <w:sz w:val="20"/>
-        </w:rPr>
-        <w:t xml:space="preserve"> of Chicago, Doctorate Dissertation, March 2009</w:t>
+        <w:t xml:space="preserve"> I. Raicu. "Many-Task Computing: Bridging the Gap between High Throughput Computing and High Performance Computing", Computer Science Dept.,University of Chicago, Doctorate Dissertation, March 2009</w:t>
       </w:r>
     </w:p>
     <w:p>
@@ -9945,6 +9239,7 @@
         <w:rPr>
           <w:sz w:val="20"/>
         </w:rPr>
+        <w:lastRenderedPageBreak/>
         <w:t xml:space="preserve">Cassandra </w:t>
       </w:r>
       <w:r>
@@ -9998,112 +9293,120 @@
         <w:rPr>
           <w:sz w:val="20"/>
         </w:rPr>
-        <w:t xml:space="preserve">M. A. </w:t>
-      </w:r>
-      <w:proofErr w:type="spellStart"/>
-      <w:r>
-        <w:rPr>
-          <w:sz w:val="20"/>
-        </w:rPr>
-        <w:t>Jette</w:t>
-      </w:r>
-      <w:proofErr w:type="spellEnd"/>
-      <w:r>
-        <w:rPr>
-          <w:sz w:val="20"/>
-        </w:rPr>
-        <w:t xml:space="preserve"> et. al, </w:t>
-      </w:r>
-      <w:proofErr w:type="spellStart"/>
-      <w:r>
-        <w:rPr>
-          <w:sz w:val="20"/>
-        </w:rPr>
-        <w:t>Slurm</w:t>
-      </w:r>
-      <w:proofErr w:type="spellEnd"/>
-      <w:r>
-        <w:rPr>
-          <w:sz w:val="20"/>
-        </w:rPr>
-        <w:t xml:space="preserve">: Simple </w:t>
-      </w:r>
-      <w:proofErr w:type="spellStart"/>
-      <w:r>
-        <w:rPr>
-          <w:sz w:val="20"/>
-        </w:rPr>
-        <w:t>linux</w:t>
-      </w:r>
-      <w:proofErr w:type="spellEnd"/>
-      <w:r>
-        <w:rPr>
-          <w:sz w:val="20"/>
-        </w:rPr>
-        <w:t xml:space="preserve"> utility for resource management. In In Lecture Notes in Computer </w:t>
-      </w:r>
-      <w:proofErr w:type="spellStart"/>
-      <w:r>
-        <w:rPr>
-          <w:sz w:val="20"/>
-        </w:rPr>
-        <w:t>Sicence</w:t>
-      </w:r>
-      <w:proofErr w:type="spellEnd"/>
-      <w:r>
-        <w:rPr>
-          <w:sz w:val="20"/>
-        </w:rPr>
-        <w:t xml:space="preserve">: </w:t>
-      </w:r>
-      <w:r>
-        <w:rPr>
-          <w:sz w:val="20"/>
-        </w:rPr>
-        <w:lastRenderedPageBreak/>
-        <w:t xml:space="preserve">Proceedings of Job Scheduling Strategies for </w:t>
-      </w:r>
-      <w:proofErr w:type="spellStart"/>
-      <w:r>
-        <w:rPr>
-          <w:sz w:val="20"/>
-        </w:rPr>
-        <w:t>Prarallel</w:t>
-      </w:r>
-      <w:proofErr w:type="spellEnd"/>
+        <w:t>M. A. Jette et. al, Slurm: Simple linux utility for resource management. In In Lecture Notes in Computer Sicence: Proceedings of Job Scheduling Strategies for Prarallel Procesing (JSSPP) 2003 (2002), Springer-Verlag, pp. 44-60.</w:t>
+      </w:r>
+    </w:p>
+    <w:p>
+      <w:pPr>
+        <w:pStyle w:val="References"/>
+        <w:rPr>
+          <w:sz w:val="20"/>
+        </w:rPr>
+      </w:pPr>
+      <w:r>
+        <w:rPr>
+          <w:sz w:val="20"/>
+        </w:rPr>
+        <w:t>D. Thain, T. Tannenbaum, M. Livny, “Distributed Computing in Practice: The Condor Experience”  Concurrency and Computation: Practice and Experience 17 (2-4), pp. 323-356, 2005.</w:t>
+      </w:r>
+    </w:p>
+    <w:p>
+      <w:pPr>
+        <w:pStyle w:val="References"/>
+        <w:rPr>
+          <w:sz w:val="20"/>
+        </w:rPr>
+      </w:pPr>
+      <w:r>
+        <w:rPr>
+          <w:sz w:val="20"/>
+        </w:rPr>
+        <w:t>B. Bode et. al. “The Portable Batch Scheduler and the Maui Scheduler on Linux Clusters,” Usenix, 4</w:t>
+      </w:r>
+      <w:r>
+        <w:rPr>
+          <w:sz w:val="20"/>
+          <w:vertAlign w:val="superscript"/>
+        </w:rPr>
+        <w:t>th</w:t>
+      </w:r>
+      <w:r>
+        <w:rPr>
+          <w:sz w:val="20"/>
+        </w:rPr>
+        <w:t xml:space="preserve"> Annual Linux Showcase &amp; Conference, 2000.</w:t>
+      </w:r>
+    </w:p>
+    <w:p>
+      <w:pPr>
+        <w:pStyle w:val="References"/>
+        <w:rPr>
+          <w:sz w:val="20"/>
+        </w:rPr>
+      </w:pPr>
+      <w:r>
+        <w:rPr>
+          <w:sz w:val="20"/>
+        </w:rPr>
+        <w:t xml:space="preserve"> I. Raicu, et. al. “Toward Loosely Coupled Programming on Petascale Systems,” IEEE SC 2008.</w:t>
+      </w:r>
+    </w:p>
+    <w:p>
+      <w:pPr>
+        <w:pStyle w:val="References"/>
+        <w:rPr>
+          <w:sz w:val="20"/>
+        </w:rPr>
+      </w:pPr>
+      <w:r>
+        <w:rPr>
+          <w:sz w:val="20"/>
+        </w:rPr>
+        <w:t>I. Raicu, et. al. “Falkon: A Fast and Light-weight tasK executiON Framework,” IEEE/ACM SC 2007.</w:t>
+      </w:r>
+    </w:p>
+    <w:p>
+      <w:pPr>
+        <w:pStyle w:val="References"/>
+        <w:rPr>
+          <w:sz w:val="20"/>
+        </w:rPr>
+      </w:pPr>
+      <w:r>
+        <w:rPr>
+          <w:sz w:val="20"/>
+        </w:rPr>
+        <w:t xml:space="preserve"> I Raicu, Iman Sadooghi</w:t>
+      </w:r>
+      <w:r>
+        <w:rPr>
+          <w:sz w:val="20"/>
+        </w:rPr>
+        <w:t>,</w:t>
+      </w:r>
       <w:r>
         <w:rPr>
           <w:sz w:val="20"/>
         </w:rPr>
         <w:t xml:space="preserve"> </w:t>
       </w:r>
-      <w:proofErr w:type="spellStart"/>
-      <w:r>
-        <w:rPr>
-          <w:sz w:val="20"/>
-        </w:rPr>
-        <w:t>Procesing</w:t>
-      </w:r>
-      <w:proofErr w:type="spellEnd"/>
-      <w:r>
-        <w:rPr>
-          <w:sz w:val="20"/>
-        </w:rPr>
-        <w:t xml:space="preserve"> (JSSPP) 2003 (2002), Springer-</w:t>
-      </w:r>
-      <w:proofErr w:type="spellStart"/>
-      <w:r>
-        <w:rPr>
-          <w:sz w:val="20"/>
-        </w:rPr>
-        <w:t>Verlag</w:t>
-      </w:r>
-      <w:proofErr w:type="spellEnd"/>
-      <w:r>
-        <w:rPr>
-          <w:sz w:val="20"/>
-        </w:rPr>
-        <w:t>, pp. 44-60.</w:t>
+      <w:r>
+        <w:rPr>
+          <w:sz w:val="20"/>
+        </w:rPr>
+        <w:t>“</w:t>
+      </w:r>
+      <w:r>
+        <w:rPr>
+          <w:sz w:val="20"/>
+        </w:rPr>
+        <w:t>CloudKon: a Cloud enabled Distributed tasK executiON framework</w:t>
+      </w:r>
+      <w:r>
+        <w:rPr>
+          <w:sz w:val="20"/>
+        </w:rPr>
+        <w:t>”</w:t>
       </w:r>
     </w:p>
     <w:p>
@@ -10117,49 +9420,7 @@
         <w:rPr>
           <w:sz w:val="20"/>
         </w:rPr>
-        <w:t xml:space="preserve">D. </w:t>
-      </w:r>
-      <w:proofErr w:type="spellStart"/>
-      <w:r>
-        <w:rPr>
-          <w:sz w:val="20"/>
-        </w:rPr>
-        <w:t>Thain</w:t>
-      </w:r>
-      <w:proofErr w:type="spellEnd"/>
-      <w:r>
-        <w:rPr>
-          <w:sz w:val="20"/>
-        </w:rPr>
-        <w:t xml:space="preserve">, T. </w:t>
-      </w:r>
-      <w:proofErr w:type="spellStart"/>
-      <w:r>
-        <w:rPr>
-          <w:sz w:val="20"/>
-        </w:rPr>
-        <w:t>Tannenbaum</w:t>
-      </w:r>
-      <w:proofErr w:type="spellEnd"/>
-      <w:r>
-        <w:rPr>
-          <w:sz w:val="20"/>
-        </w:rPr>
-        <w:t xml:space="preserve">, M. </w:t>
-      </w:r>
-      <w:proofErr w:type="spellStart"/>
-      <w:r>
-        <w:rPr>
-          <w:sz w:val="20"/>
-        </w:rPr>
-        <w:t>Livny</w:t>
-      </w:r>
-      <w:proofErr w:type="spellEnd"/>
-      <w:r>
-        <w:rPr>
-          <w:sz w:val="20"/>
-        </w:rPr>
-        <w:t>, “Distributed Computing in Practice: The Condor Experience”  Concurrency and Computation: Practice and Experience 17 (2-4), pp. 323-356, 2005.</w:t>
+        <w:t>LSF,[online],http://platform.com/Products/TheLSFSuite/Batch, 2012</w:t>
       </w:r>
     </w:p>
     <w:p>
@@ -10173,34 +9434,19 @@
         <w:rPr>
           <w:sz w:val="20"/>
         </w:rPr>
-        <w:t xml:space="preserve">B. Bode et. al. “The Portable Batch Scheduler and the Maui Scheduler on Linux Clusters,” </w:t>
-      </w:r>
-      <w:proofErr w:type="spellStart"/>
-      <w:r>
-        <w:rPr>
-          <w:sz w:val="20"/>
-        </w:rPr>
-        <w:t>Usenix</w:t>
-      </w:r>
-      <w:proofErr w:type="spellEnd"/>
-      <w:r>
-        <w:rPr>
-          <w:sz w:val="20"/>
-        </w:rPr>
-        <w:t>, 4</w:t>
-      </w:r>
-      <w:r>
-        <w:rPr>
-          <w:sz w:val="20"/>
-          <w:vertAlign w:val="superscript"/>
-        </w:rPr>
-        <w:t>th</w:t>
-      </w:r>
-      <w:r>
-        <w:rPr>
-          <w:sz w:val="20"/>
-        </w:rPr>
-        <w:t xml:space="preserve"> Annual Linux Showcase &amp; Conference, 2000.</w:t>
+        <w:t xml:space="preserve">Raicu, et. al. “The Quest for Scalable Support of  Data-Intensive Workloads in Distributed Systems” </w:t>
+      </w:r>
+      <w:r>
+        <w:rPr>
+          <w:sz w:val="20"/>
+        </w:rPr>
+        <w:t xml:space="preserve">, </w:t>
+      </w:r>
+      <w:r>
+        <w:rPr>
+          <w:sz w:val="20"/>
+        </w:rPr>
+        <w:t>HPDC09,2009</w:t>
       </w:r>
     </w:p>
     <w:p>
@@ -10214,303 +9460,7 @@
         <w:rPr>
           <w:sz w:val="20"/>
         </w:rPr>
-        <w:t xml:space="preserve"> I. </w:t>
-      </w:r>
-      <w:proofErr w:type="spellStart"/>
-      <w:r>
-        <w:rPr>
-          <w:sz w:val="20"/>
-        </w:rPr>
-        <w:t>Raicu</w:t>
-      </w:r>
-      <w:proofErr w:type="spellEnd"/>
-      <w:r>
-        <w:rPr>
-          <w:sz w:val="20"/>
-        </w:rPr>
-        <w:t>, et. al. “Toward Loosely Coupled Programming on Petascale Systems,” IEEE SC 2008.</w:t>
-      </w:r>
-    </w:p>
-    <w:p>
-      <w:pPr>
-        <w:pStyle w:val="References"/>
-        <w:rPr>
-          <w:sz w:val="20"/>
-        </w:rPr>
-      </w:pPr>
-      <w:r>
-        <w:rPr>
-          <w:sz w:val="20"/>
-        </w:rPr>
-        <w:t xml:space="preserve">I. </w:t>
-      </w:r>
-      <w:proofErr w:type="spellStart"/>
-      <w:r>
-        <w:rPr>
-          <w:sz w:val="20"/>
-        </w:rPr>
-        <w:t>Raicu</w:t>
-      </w:r>
-      <w:proofErr w:type="spellEnd"/>
-      <w:r>
-        <w:rPr>
-          <w:sz w:val="20"/>
-        </w:rPr>
-        <w:t xml:space="preserve">, et. al. “Falkon: A Fast and Light-weight </w:t>
-      </w:r>
-      <w:proofErr w:type="spellStart"/>
-      <w:r>
-        <w:rPr>
-          <w:sz w:val="20"/>
-        </w:rPr>
-        <w:t>tasK</w:t>
-      </w:r>
-      <w:proofErr w:type="spellEnd"/>
-      <w:r>
-        <w:rPr>
-          <w:sz w:val="20"/>
-        </w:rPr>
-        <w:t xml:space="preserve"> </w:t>
-      </w:r>
-      <w:proofErr w:type="spellStart"/>
-      <w:r>
-        <w:rPr>
-          <w:sz w:val="20"/>
-        </w:rPr>
-        <w:t>executiON</w:t>
-      </w:r>
-      <w:proofErr w:type="spellEnd"/>
-      <w:r>
-        <w:rPr>
-          <w:sz w:val="20"/>
-        </w:rPr>
-        <w:t xml:space="preserve"> Framework,” IEEE/ACM SC 2007.</w:t>
-      </w:r>
-    </w:p>
-    <w:p>
-      <w:pPr>
-        <w:pStyle w:val="References"/>
-        <w:rPr>
-          <w:sz w:val="20"/>
-        </w:rPr>
-      </w:pPr>
-      <w:r>
-        <w:rPr>
-          <w:sz w:val="20"/>
-        </w:rPr>
-        <w:t xml:space="preserve"> I </w:t>
-      </w:r>
-      <w:proofErr w:type="spellStart"/>
-      <w:r>
-        <w:rPr>
-          <w:sz w:val="20"/>
-        </w:rPr>
-        <w:t>Raicu</w:t>
-      </w:r>
-      <w:proofErr w:type="spellEnd"/>
-      <w:r>
-        <w:rPr>
-          <w:sz w:val="20"/>
-        </w:rPr>
-        <w:t xml:space="preserve">, </w:t>
-      </w:r>
-      <w:proofErr w:type="spellStart"/>
-      <w:r>
-        <w:rPr>
-          <w:sz w:val="20"/>
-        </w:rPr>
-        <w:t>Iman</w:t>
-      </w:r>
-      <w:proofErr w:type="spellEnd"/>
-      <w:r>
-        <w:rPr>
-          <w:sz w:val="20"/>
-        </w:rPr>
-        <w:t xml:space="preserve"> </w:t>
-      </w:r>
-      <w:proofErr w:type="spellStart"/>
-      <w:r>
-        <w:rPr>
-          <w:sz w:val="20"/>
-        </w:rPr>
-        <w:t>Sadooghi</w:t>
-      </w:r>
-      <w:proofErr w:type="spellEnd"/>
-      <w:r>
-        <w:rPr>
-          <w:sz w:val="20"/>
-        </w:rPr>
-        <w:t>,</w:t>
-      </w:r>
-      <w:r>
-        <w:rPr>
-          <w:sz w:val="20"/>
-        </w:rPr>
-        <w:t xml:space="preserve"> </w:t>
-      </w:r>
-      <w:r>
-        <w:rPr>
-          <w:sz w:val="20"/>
-        </w:rPr>
-        <w:t>“</w:t>
-      </w:r>
-      <w:r>
-        <w:rPr>
-          <w:sz w:val="20"/>
-        </w:rPr>
-        <w:t xml:space="preserve">CloudKon: a Cloud enabled Distributed </w:t>
-      </w:r>
-      <w:proofErr w:type="spellStart"/>
-      <w:r>
-        <w:rPr>
-          <w:sz w:val="20"/>
-        </w:rPr>
-        <w:t>tasK</w:t>
-      </w:r>
-      <w:proofErr w:type="spellEnd"/>
-      <w:r>
-        <w:rPr>
-          <w:sz w:val="20"/>
-        </w:rPr>
-        <w:t xml:space="preserve"> </w:t>
-      </w:r>
-      <w:proofErr w:type="spellStart"/>
-      <w:r>
-        <w:rPr>
-          <w:sz w:val="20"/>
-        </w:rPr>
-        <w:t>executiON</w:t>
-      </w:r>
-      <w:proofErr w:type="spellEnd"/>
-      <w:r>
-        <w:rPr>
-          <w:sz w:val="20"/>
-        </w:rPr>
-        <w:t xml:space="preserve"> framework</w:t>
-      </w:r>
-      <w:r>
-        <w:rPr>
-          <w:sz w:val="20"/>
-        </w:rPr>
-        <w:t>”</w:t>
-      </w:r>
-    </w:p>
-    <w:p>
-      <w:pPr>
-        <w:pStyle w:val="References"/>
-        <w:rPr>
-          <w:sz w:val="20"/>
-        </w:rPr>
-      </w:pPr>
-      <w:r>
-        <w:rPr>
-          <w:sz w:val="20"/>
-        </w:rPr>
-        <w:t>LSF,[online],http://platform.com/Products/TheLSFSuite/Batch, 2012</w:t>
-      </w:r>
-    </w:p>
-    <w:p>
-      <w:pPr>
-        <w:pStyle w:val="References"/>
-        <w:rPr>
-          <w:sz w:val="20"/>
-        </w:rPr>
-      </w:pPr>
-      <w:proofErr w:type="spellStart"/>
-      <w:r>
-        <w:rPr>
-          <w:sz w:val="20"/>
-        </w:rPr>
-        <w:t>Raicu</w:t>
-      </w:r>
-      <w:proofErr w:type="spellEnd"/>
-      <w:r>
-        <w:rPr>
-          <w:sz w:val="20"/>
-        </w:rPr>
-        <w:t xml:space="preserve">, et. al. “The Quest for Scalable Support of  Data-Intensive Workloads in Distributed Systems” </w:t>
-      </w:r>
-      <w:r>
-        <w:rPr>
-          <w:sz w:val="20"/>
-        </w:rPr>
-        <w:t xml:space="preserve">, </w:t>
-      </w:r>
-      <w:r>
-        <w:rPr>
-          <w:sz w:val="20"/>
-        </w:rPr>
-        <w:t>HPDC09,2009</w:t>
-      </w:r>
-    </w:p>
-    <w:p>
-      <w:pPr>
-        <w:pStyle w:val="References"/>
-        <w:rPr>
-          <w:sz w:val="20"/>
-        </w:rPr>
-      </w:pPr>
-      <w:r>
-        <w:rPr>
-          <w:sz w:val="20"/>
-        </w:rPr>
-        <w:t xml:space="preserve">Kay </w:t>
-      </w:r>
-      <w:proofErr w:type="spellStart"/>
-      <w:r>
-        <w:rPr>
-          <w:sz w:val="20"/>
-        </w:rPr>
-        <w:t>Ousterhout</w:t>
-      </w:r>
-      <w:proofErr w:type="spellEnd"/>
-      <w:r>
-        <w:rPr>
-          <w:sz w:val="20"/>
-        </w:rPr>
-        <w:t xml:space="preserve">, Patrick Wendell, </w:t>
-      </w:r>
-      <w:proofErr w:type="spellStart"/>
-      <w:r>
-        <w:rPr>
-          <w:sz w:val="20"/>
-        </w:rPr>
-        <w:t>Matei</w:t>
-      </w:r>
-      <w:proofErr w:type="spellEnd"/>
-      <w:r>
-        <w:rPr>
-          <w:sz w:val="20"/>
-        </w:rPr>
-        <w:t xml:space="preserve"> </w:t>
-      </w:r>
-      <w:proofErr w:type="spellStart"/>
-      <w:r>
-        <w:rPr>
-          <w:sz w:val="20"/>
-        </w:rPr>
-        <w:t>Zaharia</w:t>
-      </w:r>
-      <w:proofErr w:type="spellEnd"/>
-      <w:r>
-        <w:rPr>
-          <w:sz w:val="20"/>
-        </w:rPr>
-        <w:t xml:space="preserve">, Ion </w:t>
-      </w:r>
-      <w:proofErr w:type="spellStart"/>
-      <w:r>
-        <w:rPr>
-          <w:sz w:val="20"/>
-        </w:rPr>
-        <w:t>Stoica</w:t>
-      </w:r>
-      <w:proofErr w:type="spellEnd"/>
-      <w:r>
-        <w:rPr>
-          <w:sz w:val="20"/>
-        </w:rPr>
-        <w:t xml:space="preserve"> “</w:t>
+        <w:t>Kay Ousterhout, Patrick Wendell, Matei Zaharia, Ion Stoica “</w:t>
       </w:r>
       <w:r>
         <w:rPr>
@@ -10565,21 +9515,7 @@
         <w:rPr>
           <w:sz w:val="20"/>
         </w:rPr>
-        <w:t xml:space="preserve">I. </w:t>
-      </w:r>
-      <w:proofErr w:type="spellStart"/>
-      <w:r>
-        <w:rPr>
-          <w:sz w:val="20"/>
-        </w:rPr>
-        <w:t>Raicu</w:t>
-      </w:r>
-      <w:proofErr w:type="spellEnd"/>
-      <w:r>
-        <w:rPr>
-          <w:sz w:val="20"/>
-        </w:rPr>
-        <w:t>, et. al. “Swift: Fast, Reliable, Loosely Coupled Parallel Computation” , IEEE International Workshop on Scientific Workflows , 2007</w:t>
+        <w:t>I. Raicu, et. al. “Swift: Fast, Reliable, Loosely Coupled Parallel Computation” , IEEE International Workshop on Scientific Workflows , 2007</w:t>
       </w:r>
     </w:p>
     <w:p>
@@ -10589,117 +9525,11 @@
           <w:sz w:val="20"/>
         </w:rPr>
       </w:pPr>
-      <w:proofErr w:type="spellStart"/>
-      <w:r>
-        <w:rPr>
-          <w:sz w:val="20"/>
-        </w:rPr>
-        <w:t>Ke</w:t>
-      </w:r>
-      <w:proofErr w:type="spellEnd"/>
-      <w:r>
-        <w:rPr>
-          <w:sz w:val="20"/>
-        </w:rPr>
-        <w:t xml:space="preserve"> Wang, </w:t>
-      </w:r>
-      <w:proofErr w:type="spellStart"/>
-      <w:r>
-        <w:rPr>
-          <w:sz w:val="20"/>
-        </w:rPr>
-        <w:t>Anupam</w:t>
-      </w:r>
-      <w:proofErr w:type="spellEnd"/>
-      <w:r>
-        <w:rPr>
-          <w:sz w:val="20"/>
-        </w:rPr>
-        <w:t xml:space="preserve"> </w:t>
-      </w:r>
-      <w:proofErr w:type="spellStart"/>
-      <w:r>
-        <w:rPr>
-          <w:sz w:val="20"/>
-        </w:rPr>
-        <w:t>Rajendran</w:t>
-      </w:r>
-      <w:proofErr w:type="spellEnd"/>
-      <w:r>
-        <w:rPr>
-          <w:sz w:val="20"/>
-        </w:rPr>
-        <w:t xml:space="preserve">, </w:t>
-      </w:r>
-      <w:proofErr w:type="spellStart"/>
-      <w:r>
-        <w:rPr>
-          <w:sz w:val="20"/>
-        </w:rPr>
-        <w:t>Ioan</w:t>
-      </w:r>
-      <w:proofErr w:type="spellEnd"/>
-      <w:r>
-        <w:rPr>
-          <w:sz w:val="20"/>
-        </w:rPr>
-        <w:t xml:space="preserve"> </w:t>
-      </w:r>
-      <w:proofErr w:type="spellStart"/>
-      <w:r>
-        <w:rPr>
-          <w:sz w:val="20"/>
-        </w:rPr>
-        <w:t>Raicu</w:t>
-      </w:r>
-      <w:proofErr w:type="spellEnd"/>
-      <w:r>
-        <w:rPr>
-          <w:sz w:val="20"/>
-        </w:rPr>
-        <w:t xml:space="preserve">, “MATRIX: </w:t>
-      </w:r>
-      <w:proofErr w:type="spellStart"/>
-      <w:r>
-        <w:rPr>
-          <w:sz w:val="20"/>
-        </w:rPr>
-        <w:t>MAny</w:t>
-      </w:r>
-      <w:proofErr w:type="spellEnd"/>
-      <w:r>
-        <w:rPr>
-          <w:sz w:val="20"/>
-        </w:rPr>
-        <w:t xml:space="preserve">-Task computing execution </w:t>
-      </w:r>
-      <w:proofErr w:type="spellStart"/>
-      <w:r>
-        <w:rPr>
-          <w:sz w:val="20"/>
-        </w:rPr>
-        <w:t>fabRIc</w:t>
-      </w:r>
-      <w:proofErr w:type="spellEnd"/>
-      <w:r>
-        <w:rPr>
-          <w:sz w:val="20"/>
-        </w:rPr>
-        <w:t xml:space="preserve"> at </w:t>
-      </w:r>
-      <w:proofErr w:type="spellStart"/>
-      <w:r>
-        <w:rPr>
-          <w:sz w:val="20"/>
-        </w:rPr>
-        <w:t>eXascale”,Sep</w:t>
-      </w:r>
-      <w:proofErr w:type="spellEnd"/>
-      <w:r>
-        <w:rPr>
-          <w:sz w:val="20"/>
-        </w:rPr>
-        <w:t xml:space="preserve"> 2013</w:t>
+      <w:r>
+        <w:rPr>
+          <w:sz w:val="20"/>
+        </w:rPr>
+        <w:t>Ke Wang, Anupam Rajendran, Ioan Raicu, “MATRIX: MAny-Task computing execution fabRIc at eXascale”,Sep 2013</w:t>
       </w:r>
     </w:p>
     <w:p>
@@ -10709,56 +9539,12 @@
           <w:sz w:val="20"/>
         </w:rPr>
       </w:pPr>
-      <w:proofErr w:type="spellStart"/>
-      <w:r>
-        <w:rPr>
-          <w:sz w:val="20"/>
-        </w:rPr>
-        <w:t>Ioan</w:t>
-      </w:r>
-      <w:proofErr w:type="spellEnd"/>
-      <w:r>
-        <w:rPr>
-          <w:sz w:val="20"/>
-        </w:rPr>
-        <w:t xml:space="preserve"> </w:t>
-      </w:r>
-      <w:proofErr w:type="spellStart"/>
-      <w:r>
-        <w:rPr>
-          <w:sz w:val="20"/>
-        </w:rPr>
-        <w:t>Raicu</w:t>
-      </w:r>
-      <w:proofErr w:type="spellEnd"/>
-      <w:r>
-        <w:rPr>
-          <w:sz w:val="20"/>
-        </w:rPr>
-        <w:t xml:space="preserve"> , Yong Zhao , </w:t>
-      </w:r>
-      <w:proofErr w:type="spellStart"/>
-      <w:r>
-        <w:rPr>
-          <w:sz w:val="20"/>
-        </w:rPr>
-        <w:t>Catalin</w:t>
-      </w:r>
-      <w:proofErr w:type="spellEnd"/>
-      <w:r>
-        <w:rPr>
-          <w:sz w:val="20"/>
-        </w:rPr>
-        <w:t xml:space="preserve"> </w:t>
-      </w:r>
-      <w:proofErr w:type="spellStart"/>
-      <w:r>
-        <w:rPr>
-          <w:sz w:val="20"/>
-        </w:rPr>
-        <w:t>Dumitrescu</w:t>
-      </w:r>
-      <w:proofErr w:type="spellEnd"/>
+      <w:r>
+        <w:rPr>
+          <w:sz w:val="20"/>
+        </w:rPr>
+        <w:t>Ioan Raicu , Yong Zhao , Catalin Dumitrescu</w:t>
+      </w:r>
       <w:r>
         <w:rPr>
           <w:sz w:val="20"/>
@@ -10769,35 +9555,7 @@
         <w:rPr>
           <w:sz w:val="20"/>
         </w:rPr>
-        <w:t xml:space="preserve">weight </w:t>
-      </w:r>
-      <w:proofErr w:type="spellStart"/>
-      <w:r>
-        <w:rPr>
-          <w:sz w:val="20"/>
-        </w:rPr>
-        <w:t>tasK</w:t>
-      </w:r>
-      <w:proofErr w:type="spellEnd"/>
-      <w:r>
-        <w:rPr>
-          <w:sz w:val="20"/>
-        </w:rPr>
-        <w:t xml:space="preserve"> </w:t>
-      </w:r>
-      <w:proofErr w:type="spellStart"/>
-      <w:r>
-        <w:rPr>
-          <w:sz w:val="20"/>
-        </w:rPr>
-        <w:t>executiON</w:t>
-      </w:r>
-      <w:proofErr w:type="spellEnd"/>
-      <w:r>
-        <w:rPr>
-          <w:sz w:val="20"/>
-        </w:rPr>
-        <w:t xml:space="preserve"> framework”</w:t>
+        <w:t>weight tasK executiON framework”</w:t>
       </w:r>
     </w:p>
     <w:p>
@@ -10807,75 +9565,11 @@
           <w:sz w:val="20"/>
         </w:rPr>
       </w:pPr>
-      <w:proofErr w:type="spellStart"/>
-      <w:r>
-        <w:rPr>
-          <w:sz w:val="20"/>
-        </w:rPr>
-        <w:t>Stanik</w:t>
-      </w:r>
-      <w:proofErr w:type="spellEnd"/>
-      <w:r>
-        <w:rPr>
-          <w:sz w:val="20"/>
-        </w:rPr>
-        <w:t>, A.  Tech. Univ. Berlin, Berlin, Germany  “</w:t>
-      </w:r>
-      <w:proofErr w:type="spellStart"/>
-      <w:r>
-        <w:rPr>
-          <w:sz w:val="20"/>
-        </w:rPr>
-        <w:t>Hovestadt</w:t>
-      </w:r>
-      <w:proofErr w:type="spellEnd"/>
-      <w:r>
-        <w:rPr>
-          <w:sz w:val="20"/>
-        </w:rPr>
-        <w:t xml:space="preserve">, M. ; </w:t>
-      </w:r>
-      <w:proofErr w:type="spellStart"/>
-      <w:r>
-        <w:rPr>
-          <w:sz w:val="20"/>
-        </w:rPr>
-        <w:t>Odej</w:t>
-      </w:r>
-      <w:proofErr w:type="spellEnd"/>
-      <w:r>
-        <w:rPr>
-          <w:sz w:val="20"/>
-        </w:rPr>
-        <w:t xml:space="preserve"> </w:t>
-      </w:r>
-      <w:proofErr w:type="spellStart"/>
-      <w:r>
-        <w:rPr>
-          <w:sz w:val="20"/>
-        </w:rPr>
-        <w:t>KaoHardware</w:t>
-      </w:r>
-      <w:proofErr w:type="spellEnd"/>
-      <w:r>
-        <w:rPr>
-          <w:sz w:val="20"/>
-        </w:rPr>
-        <w:t xml:space="preserve"> as a Service (</w:t>
-      </w:r>
-      <w:proofErr w:type="spellStart"/>
-      <w:r>
-        <w:rPr>
-          <w:sz w:val="20"/>
-        </w:rPr>
-        <w:t>HaaS</w:t>
-      </w:r>
-      <w:proofErr w:type="spellEnd"/>
-      <w:r>
-        <w:rPr>
-          <w:sz w:val="20"/>
-        </w:rPr>
-        <w:t>): The completion of the cloud stack”</w:t>
+      <w:r>
+        <w:rPr>
+          <w:sz w:val="20"/>
+        </w:rPr>
+        <w:t>Stanik, A.  Tech. Univ. Berlin, Berlin, Germany  “Hovestadt, M. ; Odej KaoHardware as a Service (HaaS): The completion of the cloud stack”</w:t>
       </w:r>
     </w:p>
     <w:p>
@@ -10889,21 +9583,7 @@
         <w:rPr>
           <w:sz w:val="20"/>
         </w:rPr>
-        <w:t xml:space="preserve">Robin Schumacher : " A Quick Tour of Internal Authentication and Authorization Security in </w:t>
-      </w:r>
-      <w:proofErr w:type="spellStart"/>
-      <w:r>
-        <w:rPr>
-          <w:sz w:val="20"/>
-        </w:rPr>
-        <w:t>DataStax</w:t>
-      </w:r>
-      <w:proofErr w:type="spellEnd"/>
-      <w:r>
-        <w:rPr>
-          <w:sz w:val="20"/>
-        </w:rPr>
-        <w:t xml:space="preserve"> Enterprise and Apache Cassandra” </w:t>
+        <w:t xml:space="preserve">Robin Schumacher : " A Quick Tour of Internal Authentication and Authorization Security in DataStax Enterprise and Apache Cassandra” </w:t>
       </w:r>
     </w:p>
     <w:p>
@@ -10914,9 +9594,6 @@
           <w:numId w:val="0"/>
         </w:numPr>
         <w:ind w:left="360"/>
-        <w:rPr>
-          <w:sz w:val="20"/>
-        </w:rPr>
       </w:pPr>
       <w:hyperlink r:id="rId30" w:history="1">
         <w:r>
@@ -10936,27 +9613,57 @@
           <w:numId w:val="0"/>
         </w:numPr>
         <w:ind w:left="360"/>
-        <w:rPr>
-          <w:sz w:val="20"/>
-        </w:rPr>
-      </w:pPr>
-    </w:p>
-    <w:p>
-      <w:pPr>
-        <w:pStyle w:val="Heading1"/>
+      </w:pPr>
+    </w:p>
+    <w:p>
+      <w:pPr>
+        <w:pStyle w:val="References"/>
         <w:numPr>
           <w:ilvl w:val="0"/>
           <w:numId w:val="0"/>
         </w:numPr>
+        <w:ind w:left="360"/>
+      </w:pPr>
+    </w:p>
+    <w:p>
+      <w:pPr>
+        <w:pStyle w:val="References"/>
+        <w:numPr>
+          <w:ilvl w:val="0"/>
+          <w:numId w:val="0"/>
+        </w:numPr>
+        <w:ind w:left="360"/>
+      </w:pPr>
+    </w:p>
+    <w:p>
+      <w:pPr>
+        <w:pStyle w:val="References"/>
+        <w:numPr>
+          <w:ilvl w:val="0"/>
+          <w:numId w:val="0"/>
+        </w:numPr>
+        <w:ind w:left="360"/>
+      </w:pPr>
+    </w:p>
+    <w:p>
+      <w:pPr>
+        <w:pStyle w:val="References"/>
+        <w:numPr>
+          <w:ilvl w:val="0"/>
+          <w:numId w:val="0"/>
+        </w:numPr>
+        <w:ind w:left="360"/>
+      </w:pPr>
+    </w:p>
+    <w:p>
+      <w:pPr>
+        <w:pStyle w:val="Heading1"/>
         <w:spacing w:before="120"/>
       </w:pPr>
-    </w:p>
-    <w:p/>
-    <w:p/>
-    <w:p/>
-    <w:p/>
-    <w:p/>
-    <w:p/>
+      <w:r>
+        <w:t>Appendix</w:t>
+      </w:r>
+    </w:p>
     <w:tbl>
       <w:tblPr>
         <w:tblStyle w:val="TableGrid"/>
@@ -11292,16 +9999,6 @@
         </w:tc>
       </w:tr>
     </w:tbl>
-    <w:p>
-      <w:pPr>
-        <w:pStyle w:val="Heading1"/>
-        <w:spacing w:before="120"/>
-      </w:pPr>
-      <w:r>
-        <w:lastRenderedPageBreak/>
-        <w:t>Appendix</w:t>
-      </w:r>
-    </w:p>
     <w:p/>
     <w:p>
       <w:pPr>
@@ -11335,9 +10032,6 @@
     <w:p/>
     <w:p/>
     <w:p/>
-    <w:p/>
-    <w:p/>
-    <w:p/>
     <w:p>
       <w:pPr>
         <w:pStyle w:val="References"/>
@@ -11510,14 +10204,14 @@
 
 <file path=word/endnotes.xml><?xml version="1.0" encoding="utf-8"?>
 <w:endnotes xmlns:ve="http://schemas.openxmlformats.org/markup-compatibility/2006" xmlns:o="urn:schemas-microsoft-com:office:office" xmlns:r="http://schemas.openxmlformats.org/officeDocument/2006/relationships" xmlns:m="http://schemas.openxmlformats.org/officeDocument/2006/math" xmlns:v="urn:schemas-microsoft-com:vml" xmlns:wp="http://schemas.openxmlformats.org/drawingml/2006/wordprocessingDrawing" xmlns:w10="urn:schemas-microsoft-com:office:word" xmlns:w="http://schemas.openxmlformats.org/wordprocessingml/2006/main" xmlns:wne="http://schemas.microsoft.com/office/word/2006/wordml">
-  <w:endnote w:type="separator" w:id="-1">
+  <w:endnote w:type="separator" w:id="0">
     <w:p>
       <w:r>
         <w:separator/>
       </w:r>
     </w:p>
   </w:endnote>
-  <w:endnote w:type="continuationSeparator" w:id="0">
+  <w:endnote w:type="continuationSeparator" w:id="1">
     <w:p>
       <w:r>
         <w:continuationSeparator/>
@@ -11585,7 +10279,7 @@
             <w:rPr>
               <w:noProof/>
             </w:rPr>
-            <w:t>13</w:t>
+            <w:t>12</w:t>
           </w:r>
         </w:fldSimple>
       </w:p>
@@ -11601,14 +10295,14 @@
 
 <file path=word/footnotes.xml><?xml version="1.0" encoding="utf-8"?>
 <w:footnotes xmlns:ve="http://schemas.openxmlformats.org/markup-compatibility/2006" xmlns:o="urn:schemas-microsoft-com:office:office" xmlns:r="http://schemas.openxmlformats.org/officeDocument/2006/relationships" xmlns:m="http://schemas.openxmlformats.org/officeDocument/2006/math" xmlns:v="urn:schemas-microsoft-com:vml" xmlns:wp="http://schemas.openxmlformats.org/drawingml/2006/wordprocessingDrawing" xmlns:w10="urn:schemas-microsoft-com:office:word" xmlns:w="http://schemas.openxmlformats.org/wordprocessingml/2006/main" xmlns:wne="http://schemas.microsoft.com/office/word/2006/wordml">
-  <w:footnote w:type="separator" w:id="-1">
+  <w:footnote w:type="separator" w:id="0">
     <w:p>
       <w:r>
         <w:separator/>
       </w:r>
     </w:p>
   </w:footnote>
-  <w:footnote w:type="continuationSeparator" w:id="0">
+  <w:footnote w:type="continuationSeparator" w:id="1">
     <w:p>
       <w:r>
         <w:continuationSeparator/>
